--- a/Doc/G6-POS_SRS_Document.docx
+++ b/Doc/G6-POS_SRS_Document.docx
@@ -1239,6 +1239,102 @@
           </w:p>
         </w:tc>
       </w:tr>
+      <w:tr>
+        <w:tc>
+          <w:tcPr>
+            <w:tcW w:w="990" w:type="dxa"/>
+            <w:tcBorders>
+              <w:top w:val="single" w:sz="4" w:space="0" w:color="auto"/>
+              <w:left w:val="single" w:sz="4" w:space="0" w:color="auto"/>
+              <w:bottom w:val="single" w:sz="4" w:space="0" w:color="auto"/>
+              <w:right w:val="single" w:sz="4" w:space="0" w:color="auto"/>
+            </w:tcBorders>
+          </w:tcPr>
+          <w:p>
+            <w:pPr>
+              <w:pStyle w:val="Bang"/>
+            </w:pPr>
+            <w:r>
+              <w:t>18/3</w:t>
+            </w:r>
+          </w:p>
+        </w:tc>
+        <w:tc>
+          <w:tcPr>
+            <w:tcW w:w="810" w:type="dxa"/>
+            <w:tcBorders>
+              <w:top w:val="single" w:sz="4" w:space="0" w:color="auto"/>
+              <w:left w:val="single" w:sz="4" w:space="0" w:color="auto"/>
+              <w:bottom w:val="single" w:sz="4" w:space="0" w:color="auto"/>
+              <w:right w:val="single" w:sz="4" w:space="0" w:color="auto"/>
+            </w:tcBorders>
+          </w:tcPr>
+          <w:p>
+            <w:pPr>
+              <w:pStyle w:val="Bang"/>
+            </w:pPr>
+            <w:r>
+              <w:t>M</w:t>
+            </w:r>
+          </w:p>
+        </w:tc>
+        <w:tc>
+          <w:tcPr>
+            <w:tcW w:w="1234" w:type="dxa"/>
+            <w:tcBorders>
+              <w:top w:val="single" w:sz="4" w:space="0" w:color="auto"/>
+              <w:left w:val="single" w:sz="4" w:space="0" w:color="auto"/>
+              <w:bottom w:val="single" w:sz="4" w:space="0" w:color="auto"/>
+              <w:right w:val="single" w:sz="4" w:space="0" w:color="auto"/>
+            </w:tcBorders>
+          </w:tcPr>
+          <w:p>
+            <w:pPr>
+              <w:pStyle w:val="Bang"/>
+            </w:pPr>
+            <w:proofErr w:type="spellStart"/>
+            <w:r>
+              <w:t>Linhtq</w:t>
+            </w:r>
+            <w:proofErr w:type="spellEnd"/>
+          </w:p>
+        </w:tc>
+        <w:tc>
+          <w:tcPr>
+            <w:tcW w:w="5771" w:type="dxa"/>
+            <w:tcBorders>
+              <w:top w:val="single" w:sz="4" w:space="0" w:color="auto"/>
+              <w:left w:val="single" w:sz="4" w:space="0" w:color="auto"/>
+              <w:bottom w:val="single" w:sz="4" w:space="0" w:color="auto"/>
+              <w:right w:val="single" w:sz="4" w:space="0" w:color="auto"/>
+            </w:tcBorders>
+          </w:tcPr>
+          <w:p>
+            <w:pPr>
+              <w:pStyle w:val="Bang"/>
+              <w:tabs>
+                <w:tab w:val="left" w:pos="1020"/>
+              </w:tabs>
+            </w:pPr>
+            <w:r>
+              <w:t xml:space="preserve">Finish </w:t>
+            </w:r>
+            <w:proofErr w:type="spellStart"/>
+            <w:r>
+              <w:t>Funtional</w:t>
+            </w:r>
+            <w:proofErr w:type="spellEnd"/>
+            <w:r>
+              <w:t xml:space="preserve"> requirement of all </w:t>
+            </w:r>
+            <w:proofErr w:type="spellStart"/>
+            <w:r>
+              <w:t>iters</w:t>
+            </w:r>
+            <w:proofErr w:type="spellEnd"/>
+          </w:p>
+        </w:tc>
+      </w:tr>
     </w:tbl>
     <w:p>
       <w:r>
@@ -14297,6 +14393,9 @@
         </w:rPr>
       </w:pPr>
       <w:r>
+        <w:rPr>
+          <w:noProof/>
+        </w:rPr>
         <w:drawing>
           <wp:inline distT="0" distB="0" distL="0" distR="0" wp14:anchorId="206FB289" wp14:editId="6634B21D">
             <wp:extent cx="5943600" cy="3224530"/>
@@ -14632,7 +14731,11 @@
               <w:t xml:space="preserve">5. </w:t>
             </w:r>
             <w:r>
-              <w:t>The comment is added to the post or article and the user is redirected to the page containing the post or article with the new comment displayed.</w:t>
+              <w:t xml:space="preserve">The comment is added to the post or article and the user is redirected to the page containing </w:t>
+            </w:r>
+            <w:r>
+              <w:lastRenderedPageBreak/>
+              <w:t>the post or article with the new comment displayed.</w:t>
             </w:r>
           </w:p>
           <w:p/>
@@ -14649,6 +14752,7 @@
               <w:jc w:val="right"/>
             </w:pPr>
             <w:r>
+              <w:lastRenderedPageBreak/>
               <w:t>Alternative Flows:</w:t>
             </w:r>
           </w:p>
@@ -14776,6 +14880,9 @@
         </w:rPr>
       </w:pPr>
       <w:r>
+        <w:rPr>
+          <w:noProof/>
+        </w:rPr>
         <w:drawing>
           <wp:inline distT="0" distB="0" distL="0" distR="0" wp14:anchorId="39DE9E54" wp14:editId="54D83309">
             <wp:extent cx="5296991" cy="1937084"/>
@@ -15277,6 +15384,9 @@
         </w:rPr>
       </w:pPr>
       <w:r>
+        <w:rPr>
+          <w:noProof/>
+        </w:rPr>
         <w:drawing>
           <wp:inline distT="0" distB="0" distL="0" distR="0" wp14:anchorId="24FE8F5A" wp14:editId="54CE3261">
             <wp:extent cx="5354859" cy="2472489"/>
@@ -15338,6 +15448,7 @@
               <w:jc w:val="right"/>
             </w:pPr>
             <w:r>
+              <w:lastRenderedPageBreak/>
               <w:t>ID and Name:</w:t>
             </w:r>
           </w:p>
@@ -15736,6 +15847,7 @@
           <w:b w:val="0"/>
           <w:bCs/>
         </w:rPr>
+        <w:lastRenderedPageBreak/>
         <w:t>3</w:t>
       </w:r>
       <w:r>
@@ -15775,6 +15887,9 @@
         </w:rPr>
       </w:pPr>
       <w:r>
+        <w:rPr>
+          <w:noProof/>
+        </w:rPr>
         <w:drawing>
           <wp:inline distT="0" distB="0" distL="0" distR="0" wp14:anchorId="425ED697" wp14:editId="442EED7C">
             <wp:extent cx="5943600" cy="2256790"/>
@@ -16153,6 +16268,7 @@
           <w:p/>
           <w:p>
             <w:r>
+              <w:lastRenderedPageBreak/>
               <w:t>If the profile account is set to private, the user may be required to send a request to follow the user or be approved by the user before they can view the profile account.</w:t>
             </w:r>
           </w:p>
@@ -16169,6 +16285,7 @@
               <w:jc w:val="right"/>
             </w:pPr>
             <w:r>
+              <w:lastRenderedPageBreak/>
               <w:t>Exception Flows</w:t>
             </w:r>
           </w:p>
@@ -16270,6 +16387,9 @@
         </w:rPr>
       </w:pPr>
       <w:r>
+        <w:rPr>
+          <w:noProof/>
+        </w:rPr>
         <w:drawing>
           <wp:inline distT="0" distB="0" distL="0" distR="0" wp14:anchorId="75CC5AB3" wp14:editId="7AFCA927">
             <wp:extent cx="5943600" cy="2388870"/>
@@ -16769,6 +16889,7 @@
           <w:b w:val="0"/>
           <w:bCs/>
         </w:rPr>
+        <w:lastRenderedPageBreak/>
         <w:t>3</w:t>
       </w:r>
       <w:r>
@@ -16808,6 +16929,9 @@
         </w:rPr>
       </w:pPr>
       <w:r>
+        <w:rPr>
+          <w:noProof/>
+        </w:rPr>
         <w:drawing>
           <wp:inline distT="0" distB="0" distL="0" distR="0" wp14:anchorId="2AFD9551" wp14:editId="2C1524CF">
             <wp:extent cx="5943600" cy="2080895"/>
@@ -17226,6 +17350,7 @@
               <w:jc w:val="right"/>
             </w:pPr>
             <w:r>
+              <w:lastRenderedPageBreak/>
               <w:t>Alternative Flows:</w:t>
             </w:r>
           </w:p>
@@ -17321,6 +17446,7 @@
           <w:b w:val="0"/>
           <w:bCs/>
         </w:rPr>
+        <w:lastRenderedPageBreak/>
         <w:t>3</w:t>
       </w:r>
       <w:r>
@@ -17784,6 +17910,7 @@
               <w:jc w:val="right"/>
             </w:pPr>
             <w:r>
+              <w:lastRenderedPageBreak/>
               <w:t>Exception Flows</w:t>
             </w:r>
           </w:p>
@@ -18348,6 +18475,7 @@
           <w:b w:val="0"/>
           <w:bCs/>
         </w:rPr>
+        <w:lastRenderedPageBreak/>
         <w:t>3</w:t>
       </w:r>
       <w:r>
@@ -18387,6 +18515,9 @@
         </w:rPr>
       </w:pPr>
       <w:r>
+        <w:rPr>
+          <w:noProof/>
+        </w:rPr>
         <w:drawing>
           <wp:inline distT="0" distB="0" distL="0" distR="0" wp14:anchorId="785E7EFF" wp14:editId="19C90EDC">
             <wp:extent cx="5943600" cy="2799715"/>
@@ -18823,6 +18954,7 @@
           <w:b w:val="0"/>
           <w:bCs/>
         </w:rPr>
+        <w:lastRenderedPageBreak/>
         <w:t>3</w:t>
       </w:r>
       <w:r>
@@ -18865,6 +18997,7 @@
         <w:rPr>
           <w:b/>
           <w:bCs/>
+          <w:noProof/>
         </w:rPr>
         <w:drawing>
           <wp:inline distT="0" distB="0" distL="0" distR="0" wp14:anchorId="4F7E4733" wp14:editId="365DCCB9">
@@ -19259,6 +19392,7 @@
               <w:jc w:val="right"/>
             </w:pPr>
             <w:r>
+              <w:lastRenderedPageBreak/>
               <w:t>Alternative Flows:</w:t>
             </w:r>
           </w:p>
@@ -19399,6 +19533,7 @@
         <w:rPr>
           <w:b/>
           <w:bCs/>
+          <w:noProof/>
         </w:rPr>
         <w:drawing>
           <wp:inline distT="0" distB="0" distL="0" distR="0" wp14:anchorId="3617DDFA" wp14:editId="08870D95">
@@ -19608,6 +19743,7 @@
               <w:jc w:val="both"/>
             </w:pPr>
             <w:r>
+              <w:lastRenderedPageBreak/>
               <w:t>PRE-2: The customer must have selected the product or products they wish to purchase and added them to their shopping cart.</w:t>
             </w:r>
           </w:p>
@@ -19632,6 +19768,7 @@
               <w:jc w:val="right"/>
             </w:pPr>
             <w:r>
+              <w:lastRenderedPageBreak/>
               <w:t>Post-conditions:</w:t>
             </w:r>
           </w:p>
@@ -19905,6 +20042,7 @@
           <w:b w:val="0"/>
           <w:bCs/>
         </w:rPr>
+        <w:lastRenderedPageBreak/>
         <w:t>3</w:t>
       </w:r>
       <w:r>
@@ -20417,6 +20555,7 @@
           </w:p>
           <w:p>
             <w:r>
+              <w:lastRenderedPageBreak/>
               <w:t>EXC-2. If the system encounters an error while updating the order details, the system displays an error message. The user may be prompted to try again or contact customer support for assistance.</w:t>
             </w:r>
           </w:p>
@@ -20433,6 +20572,7 @@
               <w:jc w:val="right"/>
             </w:pPr>
             <w:r>
+              <w:lastRenderedPageBreak/>
               <w:t>Business Rules:</w:t>
             </w:r>
           </w:p>
@@ -20504,6 +20644,7 @@
         <w:rPr>
           <w:b/>
           <w:bCs/>
+          <w:noProof/>
         </w:rPr>
         <w:drawing>
           <wp:inline distT="0" distB="0" distL="0" distR="0" wp14:anchorId="5985751C" wp14:editId="5BCF2EF1">
@@ -20844,6 +20985,7 @@
           </w:p>
           <w:p>
             <w:r>
+              <w:lastRenderedPageBreak/>
               <w:t>3</w:t>
             </w:r>
             <w:r>
@@ -20871,10 +21013,15 @@
           </w:tcPr>
           <w:p>
             <w:r>
+              <w:lastRenderedPageBreak/>
               <w:t xml:space="preserve">2. </w:t>
             </w:r>
             <w:r>
-              <w:t>The website displays a registration form, prompting the user to enter their name, email, password, and other required information.</w:t>
+              <w:t xml:space="preserve">The website displays a registration form, prompting the user to enter their name, email, </w:t>
+            </w:r>
+            <w:r>
+              <w:lastRenderedPageBreak/>
+              <w:t>password, and other required information.</w:t>
             </w:r>
           </w:p>
           <w:p/>
@@ -20909,6 +21056,7 @@
               <w:jc w:val="right"/>
             </w:pPr>
             <w:r>
+              <w:lastRenderedPageBreak/>
               <w:t>Alternative Flows:</w:t>
             </w:r>
           </w:p>
@@ -20986,13 +21134,13 @@
         </w:tc>
       </w:tr>
     </w:tbl>
+    <w:p/>
     <w:p/>
     <w:p/>
     <w:p>
       <w:pPr>
         <w:pStyle w:val="Heading2"/>
         <w:rPr>
-          <w:b w:val="0"/>
           <w:bCs/>
         </w:rPr>
       </w:pPr>
@@ -21033,6 +21181,50 @@
       </w:r>
       <w:bookmarkEnd w:id="23"/>
     </w:p>
+    <w:p>
+      <w:r>
+        <w:rPr>
+          <w:b/>
+          <w:bCs/>
+          <w:noProof/>
+        </w:rPr>
+        <w:drawing>
+          <wp:inline distT="0" distB="0" distL="0" distR="0" wp14:anchorId="675ED3AB" wp14:editId="318D91CD">
+            <wp:extent cx="5943600" cy="2814955"/>
+            <wp:effectExtent l="0" t="0" r="0" b="4445"/>
+            <wp:docPr id="6" name="Picture 6"/>
+            <wp:cNvGraphicFramePr>
+              <a:graphicFrameLocks xmlns:a="http://schemas.openxmlformats.org/drawingml/2006/main" noChangeAspect="1"/>
+            </wp:cNvGraphicFramePr>
+            <a:graphic xmlns:a="http://schemas.openxmlformats.org/drawingml/2006/main">
+              <a:graphicData uri="http://schemas.openxmlformats.org/drawingml/2006/picture">
+                <pic:pic xmlns:pic="http://schemas.openxmlformats.org/drawingml/2006/picture">
+                  <pic:nvPicPr>
+                    <pic:cNvPr id="1" name=""/>
+                    <pic:cNvPicPr/>
+                  </pic:nvPicPr>
+                  <pic:blipFill>
+                    <a:blip r:embed="rId23"/>
+                    <a:stretch>
+                      <a:fillRect/>
+                    </a:stretch>
+                  </pic:blipFill>
+                  <pic:spPr>
+                    <a:xfrm>
+                      <a:off x="0" y="0"/>
+                      <a:ext cx="5943600" cy="2814955"/>
+                    </a:xfrm>
+                    <a:prstGeom prst="rect">
+                      <a:avLst/>
+                    </a:prstGeom>
+                  </pic:spPr>
+                </pic:pic>
+              </a:graphicData>
+            </a:graphic>
+          </wp:inline>
+        </w:drawing>
+      </w:r>
+    </w:p>
     <w:tbl>
       <w:tblPr>
         <w:tblStyle w:val="TableGrid"/>
@@ -21057,6 +21249,7 @@
               <w:jc w:val="right"/>
             </w:pPr>
             <w:r>
+              <w:lastRenderedPageBreak/>
               <w:t>ID and Name:</w:t>
             </w:r>
           </w:p>
@@ -21457,6 +21650,7 @@
           </w:p>
           <w:p>
             <w:r>
+              <w:lastRenderedPageBreak/>
               <w:t>ALT-4. If the admin cancels the deletion of a comment, the system returns to the comment list without making any changes.</w:t>
             </w:r>
           </w:p>
@@ -21473,6 +21667,7 @@
               <w:jc w:val="right"/>
             </w:pPr>
             <w:r>
+              <w:lastRenderedPageBreak/>
               <w:t>Exception Flows</w:t>
             </w:r>
           </w:p>
@@ -21538,7 +21733,6 @@
       <w:pPr>
         <w:pStyle w:val="Heading2"/>
         <w:rPr>
-          <w:b w:val="0"/>
           <w:bCs/>
         </w:rPr>
       </w:pPr>
@@ -21579,6 +21773,50 @@
       </w:r>
       <w:bookmarkEnd w:id="24"/>
     </w:p>
+    <w:p>
+      <w:r>
+        <w:rPr>
+          <w:b/>
+          <w:bCs/>
+          <w:noProof/>
+        </w:rPr>
+        <w:drawing>
+          <wp:inline distT="0" distB="0" distL="0" distR="0" wp14:anchorId="795F231F" wp14:editId="59F68DDA">
+            <wp:extent cx="5943600" cy="2790190"/>
+            <wp:effectExtent l="0" t="0" r="0" b="0"/>
+            <wp:docPr id="8" name="Picture 8"/>
+            <wp:cNvGraphicFramePr>
+              <a:graphicFrameLocks xmlns:a="http://schemas.openxmlformats.org/drawingml/2006/main" noChangeAspect="1"/>
+            </wp:cNvGraphicFramePr>
+            <a:graphic xmlns:a="http://schemas.openxmlformats.org/drawingml/2006/main">
+              <a:graphicData uri="http://schemas.openxmlformats.org/drawingml/2006/picture">
+                <pic:pic xmlns:pic="http://schemas.openxmlformats.org/drawingml/2006/picture">
+                  <pic:nvPicPr>
+                    <pic:cNvPr id="1" name=""/>
+                    <pic:cNvPicPr/>
+                  </pic:nvPicPr>
+                  <pic:blipFill>
+                    <a:blip r:embed="rId24"/>
+                    <a:stretch>
+                      <a:fillRect/>
+                    </a:stretch>
+                  </pic:blipFill>
+                  <pic:spPr>
+                    <a:xfrm>
+                      <a:off x="0" y="0"/>
+                      <a:ext cx="5943600" cy="2790190"/>
+                    </a:xfrm>
+                    <a:prstGeom prst="rect">
+                      <a:avLst/>
+                    </a:prstGeom>
+                  </pic:spPr>
+                </pic:pic>
+              </a:graphicData>
+            </a:graphic>
+          </wp:inline>
+        </w:drawing>
+      </w:r>
+    </w:p>
     <w:tbl>
       <w:tblPr>
         <w:tblStyle w:val="TableGrid"/>
@@ -21811,6 +22049,7 @@
               <w:jc w:val="right"/>
             </w:pPr>
             <w:r>
+              <w:lastRenderedPageBreak/>
               <w:t>Normal Flows:</w:t>
             </w:r>
           </w:p>
@@ -22038,8 +22277,10 @@
     <w:p>
       <w:pPr>
         <w:pStyle w:val="Heading2"/>
+        <w:tabs>
+          <w:tab w:val="left" w:pos="4008"/>
+        </w:tabs>
         <w:rPr>
-          <w:b w:val="0"/>
           <w:bCs/>
         </w:rPr>
       </w:pPr>
@@ -22049,6 +22290,7 @@
           <w:b w:val="0"/>
           <w:bCs/>
         </w:rPr>
+        <w:lastRenderedPageBreak/>
         <w:t>3</w:t>
       </w:r>
       <w:r>
@@ -22079,6 +22321,56 @@
         <w:t>.</w:t>
       </w:r>
       <w:bookmarkEnd w:id="25"/>
+      <w:r>
+        <w:rPr>
+          <w:bCs/>
+        </w:rPr>
+        <w:tab/>
+      </w:r>
+    </w:p>
+    <w:p>
+      <w:r>
+        <w:rPr>
+          <w:b/>
+          <w:bCs/>
+          <w:noProof/>
+        </w:rPr>
+        <w:drawing>
+          <wp:inline distT="0" distB="0" distL="0" distR="0" wp14:anchorId="15897009" wp14:editId="7AA77AF8">
+            <wp:extent cx="5943600" cy="2783840"/>
+            <wp:effectExtent l="0" t="0" r="0" b="0"/>
+            <wp:docPr id="9" name="Picture 9"/>
+            <wp:cNvGraphicFramePr>
+              <a:graphicFrameLocks xmlns:a="http://schemas.openxmlformats.org/drawingml/2006/main" noChangeAspect="1"/>
+            </wp:cNvGraphicFramePr>
+            <a:graphic xmlns:a="http://schemas.openxmlformats.org/drawingml/2006/main">
+              <a:graphicData uri="http://schemas.openxmlformats.org/drawingml/2006/picture">
+                <pic:pic xmlns:pic="http://schemas.openxmlformats.org/drawingml/2006/picture">
+                  <pic:nvPicPr>
+                    <pic:cNvPr id="1" name=""/>
+                    <pic:cNvPicPr/>
+                  </pic:nvPicPr>
+                  <pic:blipFill>
+                    <a:blip r:embed="rId25"/>
+                    <a:stretch>
+                      <a:fillRect/>
+                    </a:stretch>
+                  </pic:blipFill>
+                  <pic:spPr>
+                    <a:xfrm>
+                      <a:off x="0" y="0"/>
+                      <a:ext cx="5943600" cy="2783840"/>
+                    </a:xfrm>
+                    <a:prstGeom prst="rect">
+                      <a:avLst/>
+                    </a:prstGeom>
+                  </pic:spPr>
+                </pic:pic>
+              </a:graphicData>
+            </a:graphic>
+          </wp:inline>
+        </w:drawing>
+      </w:r>
     </w:p>
     <w:tbl>
       <w:tblPr>
@@ -22432,7 +22724,11 @@
           </w:p>
           <w:p>
             <w:r>
-              <w:t>- If there are any errors or missing information, the system displays an error message, and the admin is prompted to correct the information.</w:t>
+              <w:t xml:space="preserve">- If there are any errors or missing information, the system displays an error message, and the admin </w:t>
+            </w:r>
+            <w:r>
+              <w:lastRenderedPageBreak/>
+              <w:t>is prompted to correct the information.</w:t>
             </w:r>
           </w:p>
           <w:p>
@@ -22464,6 +22760,7 @@
               <w:jc w:val="right"/>
             </w:pPr>
             <w:r>
+              <w:lastRenderedPageBreak/>
               <w:t>Alternative Flows:</w:t>
             </w:r>
           </w:p>
@@ -22551,7 +22848,6 @@
       <w:pPr>
         <w:pStyle w:val="Heading2"/>
         <w:rPr>
-          <w:b w:val="0"/>
           <w:bCs/>
         </w:rPr>
       </w:pPr>
@@ -22592,6 +22888,8 @@
       </w:r>
       <w:bookmarkEnd w:id="26"/>
     </w:p>
+    <w:p/>
+    <w:p/>
     <w:tbl>
       <w:tblPr>
         <w:tblStyle w:val="TableGrid"/>
@@ -23047,7 +23345,6 @@
       <w:pPr>
         <w:pStyle w:val="Heading2"/>
         <w:rPr>
-          <w:b w:val="0"/>
           <w:bCs/>
         </w:rPr>
       </w:pPr>
@@ -23088,6 +23385,95 @@
       </w:r>
       <w:bookmarkEnd w:id="27"/>
     </w:p>
+    <w:p>
+      <w:r>
+        <w:rPr>
+          <w:b/>
+          <w:bCs/>
+          <w:noProof/>
+        </w:rPr>
+        <w:drawing>
+          <wp:inline distT="0" distB="0" distL="0" distR="0" wp14:anchorId="44009864" wp14:editId="5B658400">
+            <wp:extent cx="5943600" cy="2803525"/>
+            <wp:effectExtent l="0" t="0" r="0" b="0"/>
+            <wp:docPr id="13" name="Picture 13"/>
+            <wp:cNvGraphicFramePr>
+              <a:graphicFrameLocks xmlns:a="http://schemas.openxmlformats.org/drawingml/2006/main" noChangeAspect="1"/>
+            </wp:cNvGraphicFramePr>
+            <a:graphic xmlns:a="http://schemas.openxmlformats.org/drawingml/2006/main">
+              <a:graphicData uri="http://schemas.openxmlformats.org/drawingml/2006/picture">
+                <pic:pic xmlns:pic="http://schemas.openxmlformats.org/drawingml/2006/picture">
+                  <pic:nvPicPr>
+                    <pic:cNvPr id="1" name=""/>
+                    <pic:cNvPicPr/>
+                  </pic:nvPicPr>
+                  <pic:blipFill>
+                    <a:blip r:embed="rId26"/>
+                    <a:stretch>
+                      <a:fillRect/>
+                    </a:stretch>
+                  </pic:blipFill>
+                  <pic:spPr>
+                    <a:xfrm>
+                      <a:off x="0" y="0"/>
+                      <a:ext cx="5943600" cy="2803525"/>
+                    </a:xfrm>
+                    <a:prstGeom prst="rect">
+                      <a:avLst/>
+                    </a:prstGeom>
+                  </pic:spPr>
+                </pic:pic>
+              </a:graphicData>
+            </a:graphic>
+          </wp:inline>
+        </w:drawing>
+      </w:r>
+    </w:p>
+    <w:p>
+      <w:r>
+        <w:rPr>
+          <w:b/>
+          <w:bCs/>
+          <w:noProof/>
+        </w:rPr>
+        <w:lastRenderedPageBreak/>
+        <w:drawing>
+          <wp:inline distT="0" distB="0" distL="0" distR="0" wp14:anchorId="0D3EB84A" wp14:editId="211A5D3E">
+            <wp:extent cx="5943600" cy="2783840"/>
+            <wp:effectExtent l="0" t="0" r="0" b="0"/>
+            <wp:docPr id="10" name="Picture 10"/>
+            <wp:cNvGraphicFramePr>
+              <a:graphicFrameLocks xmlns:a="http://schemas.openxmlformats.org/drawingml/2006/main" noChangeAspect="1"/>
+            </wp:cNvGraphicFramePr>
+            <a:graphic xmlns:a="http://schemas.openxmlformats.org/drawingml/2006/main">
+              <a:graphicData uri="http://schemas.openxmlformats.org/drawingml/2006/picture">
+                <pic:pic xmlns:pic="http://schemas.openxmlformats.org/drawingml/2006/picture">
+                  <pic:nvPicPr>
+                    <pic:cNvPr id="1" name=""/>
+                    <pic:cNvPicPr/>
+                  </pic:nvPicPr>
+                  <pic:blipFill>
+                    <a:blip r:embed="rId27"/>
+                    <a:stretch>
+                      <a:fillRect/>
+                    </a:stretch>
+                  </pic:blipFill>
+                  <pic:spPr>
+                    <a:xfrm>
+                      <a:off x="0" y="0"/>
+                      <a:ext cx="5943600" cy="2783840"/>
+                    </a:xfrm>
+                    <a:prstGeom prst="rect">
+                      <a:avLst/>
+                    </a:prstGeom>
+                  </pic:spPr>
+                </pic:pic>
+              </a:graphicData>
+            </a:graphic>
+          </wp:inline>
+        </w:drawing>
+      </w:r>
+    </w:p>
     <w:tbl>
       <w:tblPr>
         <w:tblStyle w:val="TableGrid"/>
@@ -23478,6 +23864,7 @@
               <w:jc w:val="right"/>
             </w:pPr>
             <w:r>
+              <w:lastRenderedPageBreak/>
               <w:t>Exception Flows</w:t>
             </w:r>
           </w:p>
@@ -23526,7 +23913,6 @@
       <w:pPr>
         <w:pStyle w:val="Heading2"/>
         <w:rPr>
-          <w:b w:val="0"/>
           <w:bCs/>
         </w:rPr>
       </w:pPr>
@@ -23567,6 +23953,50 @@
       </w:r>
       <w:bookmarkEnd w:id="28"/>
     </w:p>
+    <w:p>
+      <w:r>
+        <w:rPr>
+          <w:b/>
+          <w:bCs/>
+          <w:noProof/>
+        </w:rPr>
+        <w:drawing>
+          <wp:inline distT="0" distB="0" distL="0" distR="0" wp14:anchorId="741D58E1" wp14:editId="7559E8AA">
+            <wp:extent cx="5943600" cy="2818130"/>
+            <wp:effectExtent l="0" t="0" r="0" b="1270"/>
+            <wp:docPr id="12" name="Picture 12"/>
+            <wp:cNvGraphicFramePr>
+              <a:graphicFrameLocks xmlns:a="http://schemas.openxmlformats.org/drawingml/2006/main" noChangeAspect="1"/>
+            </wp:cNvGraphicFramePr>
+            <a:graphic xmlns:a="http://schemas.openxmlformats.org/drawingml/2006/main">
+              <a:graphicData uri="http://schemas.openxmlformats.org/drawingml/2006/picture">
+                <pic:pic xmlns:pic="http://schemas.openxmlformats.org/drawingml/2006/picture">
+                  <pic:nvPicPr>
+                    <pic:cNvPr id="1" name=""/>
+                    <pic:cNvPicPr/>
+                  </pic:nvPicPr>
+                  <pic:blipFill>
+                    <a:blip r:embed="rId28"/>
+                    <a:stretch>
+                      <a:fillRect/>
+                    </a:stretch>
+                  </pic:blipFill>
+                  <pic:spPr>
+                    <a:xfrm>
+                      <a:off x="0" y="0"/>
+                      <a:ext cx="5943600" cy="2818130"/>
+                    </a:xfrm>
+                    <a:prstGeom prst="rect">
+                      <a:avLst/>
+                    </a:prstGeom>
+                  </pic:spPr>
+                </pic:pic>
+              </a:graphicData>
+            </a:graphic>
+          </wp:inline>
+        </w:drawing>
+      </w:r>
+    </w:p>
     <w:tbl>
       <w:tblPr>
         <w:tblStyle w:val="TableGrid"/>
@@ -23868,6 +24298,7 @@
           <w:p/>
           <w:p>
             <w:r>
+              <w:lastRenderedPageBreak/>
               <w:t xml:space="preserve">5. </w:t>
             </w:r>
             <w:r>
@@ -23901,6 +24332,7 @@
           </w:tcPr>
           <w:p>
             <w:r>
+              <w:lastRenderedPageBreak/>
               <w:t xml:space="preserve">2. </w:t>
             </w:r>
             <w:r>
@@ -23927,6 +24359,7 @@
           <w:p/>
           <w:p>
             <w:r>
+              <w:lastRenderedPageBreak/>
               <w:t xml:space="preserve">6. </w:t>
             </w:r>
             <w:r>
@@ -23955,6 +24388,7 @@
               <w:jc w:val="right"/>
             </w:pPr>
             <w:r>
+              <w:lastRenderedPageBreak/>
               <w:t>Alternative Flows:</w:t>
             </w:r>
           </w:p>
@@ -24039,8 +24473,10 @@
     <w:p>
       <w:pPr>
         <w:pStyle w:val="Heading2"/>
+        <w:tabs>
+          <w:tab w:val="left" w:pos="3900"/>
+        </w:tabs>
         <w:rPr>
-          <w:b w:val="0"/>
           <w:bCs/>
         </w:rPr>
       </w:pPr>
@@ -24050,6 +24486,7 @@
           <w:b w:val="0"/>
           <w:bCs/>
         </w:rPr>
+        <w:lastRenderedPageBreak/>
         <w:t>3</w:t>
       </w:r>
       <w:r>
@@ -24080,6 +24517,56 @@
         <w:t>.</w:t>
       </w:r>
       <w:bookmarkEnd w:id="29"/>
+      <w:r>
+        <w:rPr>
+          <w:bCs/>
+        </w:rPr>
+        <w:tab/>
+      </w:r>
+    </w:p>
+    <w:p>
+      <w:r>
+        <w:rPr>
+          <w:b/>
+          <w:bCs/>
+          <w:noProof/>
+        </w:rPr>
+        <w:drawing>
+          <wp:inline distT="0" distB="0" distL="0" distR="0" wp14:anchorId="371A526A" wp14:editId="07C5D559">
+            <wp:extent cx="5943600" cy="2910840"/>
+            <wp:effectExtent l="0" t="0" r="0" b="3810"/>
+            <wp:docPr id="14" name="Picture 14"/>
+            <wp:cNvGraphicFramePr>
+              <a:graphicFrameLocks xmlns:a="http://schemas.openxmlformats.org/drawingml/2006/main" noChangeAspect="1"/>
+            </wp:cNvGraphicFramePr>
+            <a:graphic xmlns:a="http://schemas.openxmlformats.org/drawingml/2006/main">
+              <a:graphicData uri="http://schemas.openxmlformats.org/drawingml/2006/picture">
+                <pic:pic xmlns:pic="http://schemas.openxmlformats.org/drawingml/2006/picture">
+                  <pic:nvPicPr>
+                    <pic:cNvPr id="1" name=""/>
+                    <pic:cNvPicPr/>
+                  </pic:nvPicPr>
+                  <pic:blipFill>
+                    <a:blip r:embed="rId29"/>
+                    <a:stretch>
+                      <a:fillRect/>
+                    </a:stretch>
+                  </pic:blipFill>
+                  <pic:spPr>
+                    <a:xfrm>
+                      <a:off x="0" y="0"/>
+                      <a:ext cx="5943600" cy="2910840"/>
+                    </a:xfrm>
+                    <a:prstGeom prst="rect">
+                      <a:avLst/>
+                    </a:prstGeom>
+                  </pic:spPr>
+                </pic:pic>
+              </a:graphicData>
+            </a:graphic>
+          </wp:inline>
+        </w:drawing>
+      </w:r>
     </w:p>
     <w:tbl>
       <w:tblPr>
@@ -24457,6 +24944,7 @@
               <w:jc w:val="right"/>
             </w:pPr>
             <w:r>
+              <w:lastRenderedPageBreak/>
               <w:t>Alternative Flows:</w:t>
             </w:r>
           </w:p>
@@ -24559,7 +25047,6 @@
           <w:b w:val="0"/>
           <w:bCs/>
         </w:rPr>
-        <w:lastRenderedPageBreak/>
         <w:t>3</w:t>
       </w:r>
       <w:r>
@@ -24975,6 +25462,7 @@
               <w:jc w:val="right"/>
             </w:pPr>
             <w:r>
+              <w:lastRenderedPageBreak/>
               <w:t>Alternative Flows:</w:t>
             </w:r>
           </w:p>
@@ -25060,7 +25548,6 @@
       <w:pPr>
         <w:pStyle w:val="Heading2"/>
         <w:rPr>
-          <w:b w:val="0"/>
           <w:bCs/>
         </w:rPr>
       </w:pPr>
@@ -25101,6 +25588,50 @@
       </w:r>
       <w:bookmarkEnd w:id="31"/>
     </w:p>
+    <w:p>
+      <w:r>
+        <w:rPr>
+          <w:b/>
+          <w:bCs/>
+          <w:noProof/>
+        </w:rPr>
+        <w:drawing>
+          <wp:inline distT="0" distB="0" distL="0" distR="0" wp14:anchorId="43580A24" wp14:editId="1D83B386">
+            <wp:extent cx="5943600" cy="2811145"/>
+            <wp:effectExtent l="0" t="0" r="0" b="8255"/>
+            <wp:docPr id="15" name="Picture 15"/>
+            <wp:cNvGraphicFramePr>
+              <a:graphicFrameLocks xmlns:a="http://schemas.openxmlformats.org/drawingml/2006/main" noChangeAspect="1"/>
+            </wp:cNvGraphicFramePr>
+            <a:graphic xmlns:a="http://schemas.openxmlformats.org/drawingml/2006/main">
+              <a:graphicData uri="http://schemas.openxmlformats.org/drawingml/2006/picture">
+                <pic:pic xmlns:pic="http://schemas.openxmlformats.org/drawingml/2006/picture">
+                  <pic:nvPicPr>
+                    <pic:cNvPr id="1" name=""/>
+                    <pic:cNvPicPr/>
+                  </pic:nvPicPr>
+                  <pic:blipFill>
+                    <a:blip r:embed="rId30"/>
+                    <a:stretch>
+                      <a:fillRect/>
+                    </a:stretch>
+                  </pic:blipFill>
+                  <pic:spPr>
+                    <a:xfrm>
+                      <a:off x="0" y="0"/>
+                      <a:ext cx="5943600" cy="2811145"/>
+                    </a:xfrm>
+                    <a:prstGeom prst="rect">
+                      <a:avLst/>
+                    </a:prstGeom>
+                  </pic:spPr>
+                </pic:pic>
+              </a:graphicData>
+            </a:graphic>
+          </wp:inline>
+        </w:drawing>
+      </w:r>
+    </w:p>
     <w:tbl>
       <w:tblPr>
         <w:tblStyle w:val="TableGrid"/>
@@ -25223,6 +25754,7 @@
               <w:jc w:val="right"/>
             </w:pPr>
             <w:r>
+              <w:lastRenderedPageBreak/>
               <w:t>Trigger:</w:t>
             </w:r>
           </w:p>
@@ -25569,6 +26101,7 @@
           <w:b w:val="0"/>
           <w:bCs/>
         </w:rPr>
+        <w:lastRenderedPageBreak/>
         <w:t>3</w:t>
       </w:r>
       <w:r>
@@ -26235,6 +26768,7 @@
               <w:jc w:val="both"/>
             </w:pPr>
             <w:r>
+              <w:lastRenderedPageBreak/>
               <w:t>PRE-2: The admin user has the necessary permissions to create a new account.</w:t>
             </w:r>
           </w:p>
@@ -26259,6 +26793,7 @@
               <w:jc w:val="right"/>
             </w:pPr>
             <w:r>
+              <w:lastRenderedPageBreak/>
               <w:t>Post-conditions:</w:t>
             </w:r>
           </w:p>
@@ -27004,6 +27539,7 @@
           </w:p>
           <w:p>
             <w:r>
+              <w:lastRenderedPageBreak/>
               <w:t>EXC-2: If the system encounters an error while trying to update the account information:</w:t>
             </w:r>
           </w:p>
@@ -27030,6 +27566,7 @@
               <w:jc w:val="right"/>
             </w:pPr>
             <w:r>
+              <w:lastRenderedPageBreak/>
               <w:t>Business Rules:</w:t>
             </w:r>
           </w:p>
@@ -27090,6 +27627,50 @@
       </w:r>
       <w:bookmarkEnd w:id="35"/>
     </w:p>
+    <w:p>
+      <w:r>
+        <w:rPr>
+          <w:b/>
+          <w:bCs/>
+          <w:noProof/>
+        </w:rPr>
+        <w:drawing>
+          <wp:inline distT="0" distB="0" distL="0" distR="0" wp14:anchorId="165633D8" wp14:editId="457B1968">
+            <wp:extent cx="5943600" cy="3289300"/>
+            <wp:effectExtent l="0" t="0" r="0" b="6350"/>
+            <wp:docPr id="16" name="Picture 16"/>
+            <wp:cNvGraphicFramePr>
+              <a:graphicFrameLocks xmlns:a="http://schemas.openxmlformats.org/drawingml/2006/main" noChangeAspect="1"/>
+            </wp:cNvGraphicFramePr>
+            <a:graphic xmlns:a="http://schemas.openxmlformats.org/drawingml/2006/main">
+              <a:graphicData uri="http://schemas.openxmlformats.org/drawingml/2006/picture">
+                <pic:pic xmlns:pic="http://schemas.openxmlformats.org/drawingml/2006/picture">
+                  <pic:nvPicPr>
+                    <pic:cNvPr id="1" name=""/>
+                    <pic:cNvPicPr/>
+                  </pic:nvPicPr>
+                  <pic:blipFill>
+                    <a:blip r:embed="rId31"/>
+                    <a:stretch>
+                      <a:fillRect/>
+                    </a:stretch>
+                  </pic:blipFill>
+                  <pic:spPr>
+                    <a:xfrm>
+                      <a:off x="0" y="0"/>
+                      <a:ext cx="5943600" cy="3289300"/>
+                    </a:xfrm>
+                    <a:prstGeom prst="rect">
+                      <a:avLst/>
+                    </a:prstGeom>
+                  </pic:spPr>
+                </pic:pic>
+              </a:graphicData>
+            </a:graphic>
+          </wp:inline>
+        </w:drawing>
+      </w:r>
+    </w:p>
     <w:tbl>
       <w:tblPr>
         <w:tblStyle w:val="TableGrid"/>
@@ -27611,6 +28192,50 @@
       </w:r>
       <w:bookmarkEnd w:id="36"/>
     </w:p>
+    <w:p>
+      <w:r>
+        <w:rPr>
+          <w:b/>
+          <w:bCs/>
+          <w:noProof/>
+        </w:rPr>
+        <w:drawing>
+          <wp:inline distT="0" distB="0" distL="0" distR="0" wp14:anchorId="5B695AE9" wp14:editId="5D020EC5">
+            <wp:extent cx="5943600" cy="3289300"/>
+            <wp:effectExtent l="0" t="0" r="0" b="6350"/>
+            <wp:docPr id="17" name="Picture 17"/>
+            <wp:cNvGraphicFramePr>
+              <a:graphicFrameLocks xmlns:a="http://schemas.openxmlformats.org/drawingml/2006/main" noChangeAspect="1"/>
+            </wp:cNvGraphicFramePr>
+            <a:graphic xmlns:a="http://schemas.openxmlformats.org/drawingml/2006/main">
+              <a:graphicData uri="http://schemas.openxmlformats.org/drawingml/2006/picture">
+                <pic:pic xmlns:pic="http://schemas.openxmlformats.org/drawingml/2006/picture">
+                  <pic:nvPicPr>
+                    <pic:cNvPr id="1" name=""/>
+                    <pic:cNvPicPr/>
+                  </pic:nvPicPr>
+                  <pic:blipFill>
+                    <a:blip r:embed="rId31"/>
+                    <a:stretch>
+                      <a:fillRect/>
+                    </a:stretch>
+                  </pic:blipFill>
+                  <pic:spPr>
+                    <a:xfrm>
+                      <a:off x="0" y="0"/>
+                      <a:ext cx="5943600" cy="3289300"/>
+                    </a:xfrm>
+                    <a:prstGeom prst="rect">
+                      <a:avLst/>
+                    </a:prstGeom>
+                  </pic:spPr>
+                </pic:pic>
+              </a:graphicData>
+            </a:graphic>
+          </wp:inline>
+        </w:drawing>
+      </w:r>
+    </w:p>
     <w:tbl>
       <w:tblPr>
         <w:tblStyle w:val="TableGrid"/>
@@ -27934,6 +28559,7 @@
           <w:p/>
           <w:p>
             <w:r>
+              <w:lastRenderedPageBreak/>
               <w:t xml:space="preserve">5. </w:t>
             </w:r>
             <w:r>
@@ -27948,6 +28574,7 @@
           </w:tcPr>
           <w:p>
             <w:r>
+              <w:lastRenderedPageBreak/>
               <w:t xml:space="preserve">2. </w:t>
             </w:r>
             <w:r>
@@ -28012,6 +28639,7 @@
               <w:jc w:val="right"/>
             </w:pPr>
             <w:r>
+              <w:lastRenderedPageBreak/>
               <w:t>Alternative Flows:</w:t>
             </w:r>
           </w:p>
@@ -28098,8 +28726,10 @@
     <w:p>
       <w:pPr>
         <w:pStyle w:val="Heading2"/>
+        <w:tabs>
+          <w:tab w:val="center" w:pos="4680"/>
+        </w:tabs>
         <w:rPr>
-          <w:b w:val="0"/>
           <w:bCs/>
         </w:rPr>
       </w:pPr>
@@ -28139,6 +28769,56 @@
         <w:t>.</w:t>
       </w:r>
       <w:bookmarkEnd w:id="37"/>
+      <w:r>
+        <w:rPr>
+          <w:bCs/>
+        </w:rPr>
+        <w:tab/>
+      </w:r>
+    </w:p>
+    <w:p>
+      <w:r>
+        <w:rPr>
+          <w:b/>
+          <w:bCs/>
+          <w:noProof/>
+        </w:rPr>
+        <w:drawing>
+          <wp:inline distT="0" distB="0" distL="0" distR="0" wp14:anchorId="00D57CD3" wp14:editId="3B20A148">
+            <wp:extent cx="5943600" cy="2803525"/>
+            <wp:effectExtent l="0" t="0" r="0" b="0"/>
+            <wp:docPr id="19" name="Picture 19"/>
+            <wp:cNvGraphicFramePr>
+              <a:graphicFrameLocks xmlns:a="http://schemas.openxmlformats.org/drawingml/2006/main" noChangeAspect="1"/>
+            </wp:cNvGraphicFramePr>
+            <a:graphic xmlns:a="http://schemas.openxmlformats.org/drawingml/2006/main">
+              <a:graphicData uri="http://schemas.openxmlformats.org/drawingml/2006/picture">
+                <pic:pic xmlns:pic="http://schemas.openxmlformats.org/drawingml/2006/picture">
+                  <pic:nvPicPr>
+                    <pic:cNvPr id="1" name=""/>
+                    <pic:cNvPicPr/>
+                  </pic:nvPicPr>
+                  <pic:blipFill>
+                    <a:blip r:embed="rId32"/>
+                    <a:stretch>
+                      <a:fillRect/>
+                    </a:stretch>
+                  </pic:blipFill>
+                  <pic:spPr>
+                    <a:xfrm>
+                      <a:off x="0" y="0"/>
+                      <a:ext cx="5943600" cy="2803525"/>
+                    </a:xfrm>
+                    <a:prstGeom prst="rect">
+                      <a:avLst/>
+                    </a:prstGeom>
+                  </pic:spPr>
+                </pic:pic>
+              </a:graphicData>
+            </a:graphic>
+          </wp:inline>
+        </w:drawing>
+      </w:r>
     </w:p>
     <w:tbl>
       <w:tblPr>
@@ -28358,6 +29038,7 @@
               <w:jc w:val="right"/>
             </w:pPr>
             <w:r>
+              <w:lastRenderedPageBreak/>
               <w:t>Post-conditions:</w:t>
             </w:r>
           </w:p>
@@ -28611,8 +29292,10 @@
     <w:p>
       <w:pPr>
         <w:pStyle w:val="Heading2"/>
+        <w:tabs>
+          <w:tab w:val="center" w:pos="4680"/>
+        </w:tabs>
         <w:rPr>
-          <w:b w:val="0"/>
           <w:bCs/>
         </w:rPr>
       </w:pPr>
@@ -28652,6 +29335,56 @@
         <w:t>.</w:t>
       </w:r>
       <w:bookmarkEnd w:id="38"/>
+      <w:r>
+        <w:rPr>
+          <w:bCs/>
+        </w:rPr>
+        <w:tab/>
+      </w:r>
+    </w:p>
+    <w:p>
+      <w:r>
+        <w:rPr>
+          <w:b/>
+          <w:bCs/>
+          <w:noProof/>
+        </w:rPr>
+        <w:drawing>
+          <wp:inline distT="0" distB="0" distL="0" distR="0" wp14:anchorId="41A0F8BF" wp14:editId="4E02F050">
+            <wp:extent cx="5943600" cy="2766060"/>
+            <wp:effectExtent l="0" t="0" r="0" b="0"/>
+            <wp:docPr id="20" name="Picture 20"/>
+            <wp:cNvGraphicFramePr>
+              <a:graphicFrameLocks xmlns:a="http://schemas.openxmlformats.org/drawingml/2006/main" noChangeAspect="1"/>
+            </wp:cNvGraphicFramePr>
+            <a:graphic xmlns:a="http://schemas.openxmlformats.org/drawingml/2006/main">
+              <a:graphicData uri="http://schemas.openxmlformats.org/drawingml/2006/picture">
+                <pic:pic xmlns:pic="http://schemas.openxmlformats.org/drawingml/2006/picture">
+                  <pic:nvPicPr>
+                    <pic:cNvPr id="1" name=""/>
+                    <pic:cNvPicPr/>
+                  </pic:nvPicPr>
+                  <pic:blipFill>
+                    <a:blip r:embed="rId33"/>
+                    <a:stretch>
+                      <a:fillRect/>
+                    </a:stretch>
+                  </pic:blipFill>
+                  <pic:spPr>
+                    <a:xfrm>
+                      <a:off x="0" y="0"/>
+                      <a:ext cx="5943600" cy="2766060"/>
+                    </a:xfrm>
+                    <a:prstGeom prst="rect">
+                      <a:avLst/>
+                    </a:prstGeom>
+                  </pic:spPr>
+                </pic:pic>
+              </a:graphicData>
+            </a:graphic>
+          </wp:inline>
+        </w:drawing>
+      </w:r>
     </w:p>
     <w:tbl>
       <w:tblPr>
@@ -28762,6 +29495,7 @@
               <w:jc w:val="right"/>
             </w:pPr>
             <w:r>
+              <w:lastRenderedPageBreak/>
               <w:t>Description:</w:t>
             </w:r>
           </w:p>
@@ -29122,10 +29856,7 @@
       </w:pPr>
       <w:bookmarkStart w:id="39" w:name="_Toc130033481"/>
       <w:r>
-        <w:t>IV</w:t>
-      </w:r>
-      <w:r>
-        <w:t>. Non-functional requirements</w:t>
+        <w:t>IV. Non-functional requirements</w:t>
       </w:r>
       <w:bookmarkEnd w:id="39"/>
     </w:p>
@@ -29218,7 +29949,17 @@
           <w:szCs w:val="22"/>
         </w:rPr>
         <w:br/>
-        <w:t xml:space="preserve">UI-6:  Product details: Displays detailed information about a specific product, including images, description, price, ratings, shipping information, etc. </w:t>
+        <w:t xml:space="preserve">UI-6:  Product details: Displays detailed information about a specific product, including images, description, </w:t>
+      </w:r>
+      <w:r>
+        <w:rPr>
+          <w:rFonts w:ascii="EB Garamond" w:hAnsi="EB Garamond"/>
+          <w:color w:val="000000"/>
+          <w:sz w:val="22"/>
+          <w:szCs w:val="22"/>
+        </w:rPr>
+        <w:lastRenderedPageBreak/>
+        <w:t xml:space="preserve">price, ratings, shipping information, etc. </w:t>
       </w:r>
       <w:r>
         <w:rPr>
@@ -29574,6 +30315,7 @@
         </w:rPr>
       </w:pPr>
       <w:r>
+        <w:lastRenderedPageBreak/>
         <w:t>4.2.2 Availability</w:t>
       </w:r>
     </w:p>
@@ -29755,7 +30497,7 @@
           <w:szCs w:val="22"/>
         </w:rPr>
       </w:pPr>
-      <w:hyperlink r:id="rId23" w:history="1">
+      <w:hyperlink r:id="rId34" w:history="1">
         <w:r>
           <w:rPr>
             <w:rStyle w:val="Hyperlink"/>
@@ -30205,7 +30947,6 @@
                 <w:sz w:val="22"/>
                 <w:szCs w:val="22"/>
               </w:rPr>
-              <w:lastRenderedPageBreak/>
               <w:t>BR-05</w:t>
             </w:r>
           </w:p>
@@ -30546,6 +31287,7 @@
                 <w:sz w:val="22"/>
                 <w:szCs w:val="22"/>
               </w:rPr>
+              <w:lastRenderedPageBreak/>
               <w:t>BR-10</w:t>
             </w:r>
           </w:p>
@@ -31640,7 +32382,6 @@
                 <w:sz w:val="22"/>
                 <w:szCs w:val="22"/>
               </w:rPr>
-              <w:lastRenderedPageBreak/>
               <w:t>M-06</w:t>
             </w:r>
           </w:p>
@@ -31944,6 +32685,7 @@
                 <w:sz w:val="22"/>
                 <w:szCs w:val="22"/>
               </w:rPr>
+              <w:lastRenderedPageBreak/>
               <w:t>M-09</w:t>
             </w:r>
           </w:p>

--- a/Doc/G6-POS_SRS_Document.docx
+++ b/Doc/G6-POS_SRS_Document.docx
@@ -209,7 +209,51 @@
           <w:sz w:val="28"/>
           <w:szCs w:val="28"/>
         </w:rPr>
-        <w:t>– Hanoi, August 2022 –</w:t>
+        <w:t xml:space="preserve">– Hanoi, </w:t>
+      </w:r>
+      <w:r>
+        <w:rPr>
+          <w:rFonts w:cstheme="minorHAnsi"/>
+          <w:sz w:val="28"/>
+          <w:szCs w:val="28"/>
+        </w:rPr>
+        <w:t>March</w:t>
+      </w:r>
+      <w:r>
+        <w:rPr>
+          <w:rFonts w:cstheme="minorHAnsi"/>
+          <w:sz w:val="28"/>
+          <w:szCs w:val="28"/>
+        </w:rPr>
+        <w:t xml:space="preserve"> 202</w:t>
+      </w:r>
+      <w:r>
+        <w:rPr>
+          <w:rFonts w:cstheme="minorHAnsi"/>
+          <w:sz w:val="28"/>
+          <w:szCs w:val="28"/>
+        </w:rPr>
+        <w:t>3</w:t>
+      </w:r>
+    </w:p>
+    <w:p>
+      <w:pPr>
+        <w:spacing w:before="89"/>
+        <w:ind w:left="2526" w:right="2171"/>
+        <w:jc w:val="center"/>
+        <w:rPr>
+          <w:rFonts w:cstheme="minorHAnsi"/>
+          <w:sz w:val="28"/>
+          <w:szCs w:val="28"/>
+        </w:rPr>
+      </w:pPr>
+      <w:r>
+        <w:rPr>
+          <w:rFonts w:cstheme="minorHAnsi"/>
+          <w:sz w:val="28"/>
+          <w:szCs w:val="28"/>
+        </w:rPr>
+        <w:t xml:space="preserve"> –</w:t>
       </w:r>
     </w:p>
     <w:p>
@@ -10527,8 +10571,212 @@
               <w:bottom w:val="single" w:sz="4" w:space="0" w:color="auto"/>
               <w:right w:val="single" w:sz="4" w:space="0" w:color="auto"/>
             </w:tcBorders>
-          </w:tcPr>
-          <w:p/>
+            <w:shd w:val="clear" w:color="auto" w:fill="F8F8F8"/>
+          </w:tcPr>
+          <w:p>
+            <w:pPr>
+              <w:rPr>
+                <w:rFonts w:ascii="Segoe UI Historic" w:hAnsi="Segoe UI Historic" w:cs="Segoe UI Historic"/>
+                <w:sz w:val="23"/>
+                <w:szCs w:val="23"/>
+                <w:shd w:val="clear" w:color="auto" w:fill="E4E6EB"/>
+              </w:rPr>
+            </w:pPr>
+            <w:proofErr w:type="spellStart"/>
+            <w:r>
+              <w:rPr>
+                <w:rFonts w:ascii="Segoe UI Historic" w:hAnsi="Segoe UI Historic" w:cs="Segoe UI Historic"/>
+                <w:sz w:val="23"/>
+                <w:szCs w:val="23"/>
+                <w:shd w:val="clear" w:color="auto" w:fill="E4E6EB"/>
+              </w:rPr>
+              <w:t>EmployeeID</w:t>
+            </w:r>
+            <w:proofErr w:type="spellEnd"/>
+            <w:r>
+              <w:rPr>
+                <w:rFonts w:ascii="Segoe UI Historic" w:hAnsi="Segoe UI Historic" w:cs="Segoe UI Historic"/>
+                <w:sz w:val="23"/>
+                <w:szCs w:val="23"/>
+                <w:shd w:val="clear" w:color="auto" w:fill="E4E6EB"/>
+              </w:rPr>
+              <w:t xml:space="preserve">: Used to identify the employee record in the Employees table. </w:t>
+            </w:r>
+          </w:p>
+          <w:p>
+            <w:pPr>
+              <w:rPr>
+                <w:rFonts w:ascii="Segoe UI Historic" w:hAnsi="Segoe UI Historic" w:cs="Segoe UI Historic"/>
+                <w:sz w:val="23"/>
+                <w:szCs w:val="23"/>
+                <w:shd w:val="clear" w:color="auto" w:fill="E4E6EB"/>
+              </w:rPr>
+            </w:pPr>
+            <w:proofErr w:type="spellStart"/>
+            <w:r>
+              <w:rPr>
+                <w:rFonts w:ascii="Segoe UI Historic" w:hAnsi="Segoe UI Historic" w:cs="Segoe UI Historic"/>
+                <w:sz w:val="23"/>
+                <w:szCs w:val="23"/>
+                <w:shd w:val="clear" w:color="auto" w:fill="E4E6EB"/>
+              </w:rPr>
+              <w:t>LastName</w:t>
+            </w:r>
+            <w:proofErr w:type="spellEnd"/>
+            <w:r>
+              <w:rPr>
+                <w:rFonts w:ascii="Segoe UI Historic" w:hAnsi="Segoe UI Historic" w:cs="Segoe UI Historic"/>
+                <w:sz w:val="23"/>
+                <w:szCs w:val="23"/>
+                <w:shd w:val="clear" w:color="auto" w:fill="E4E6EB"/>
+              </w:rPr>
+              <w:t xml:space="preserve">: The last name of the employee. </w:t>
+            </w:r>
+          </w:p>
+          <w:p>
+            <w:pPr>
+              <w:rPr>
+                <w:rFonts w:ascii="Segoe UI Historic" w:hAnsi="Segoe UI Historic" w:cs="Segoe UI Historic"/>
+                <w:sz w:val="23"/>
+                <w:szCs w:val="23"/>
+                <w:shd w:val="clear" w:color="auto" w:fill="E4E6EB"/>
+              </w:rPr>
+            </w:pPr>
+            <w:r>
+              <w:rPr>
+                <w:rFonts w:ascii="Segoe UI Historic" w:hAnsi="Segoe UI Historic" w:cs="Segoe UI Historic"/>
+                <w:sz w:val="23"/>
+                <w:szCs w:val="23"/>
+                <w:shd w:val="clear" w:color="auto" w:fill="E4E6EB"/>
+              </w:rPr>
+              <w:t xml:space="preserve">FirstName: The first name of the employee. </w:t>
+            </w:r>
+          </w:p>
+          <w:p>
+            <w:pPr>
+              <w:rPr>
+                <w:rFonts w:ascii="Segoe UI Historic" w:hAnsi="Segoe UI Historic" w:cs="Segoe UI Historic"/>
+                <w:sz w:val="23"/>
+                <w:szCs w:val="23"/>
+                <w:shd w:val="clear" w:color="auto" w:fill="E4E6EB"/>
+              </w:rPr>
+            </w:pPr>
+            <w:r>
+              <w:rPr>
+                <w:rFonts w:ascii="Segoe UI Historic" w:hAnsi="Segoe UI Historic" w:cs="Segoe UI Historic"/>
+                <w:sz w:val="23"/>
+                <w:szCs w:val="23"/>
+                <w:shd w:val="clear" w:color="auto" w:fill="E4E6EB"/>
+              </w:rPr>
+              <w:t xml:space="preserve">Title: The job title or position of the employee. </w:t>
+            </w:r>
+          </w:p>
+          <w:p>
+            <w:pPr>
+              <w:rPr>
+                <w:rFonts w:ascii="Segoe UI Historic" w:hAnsi="Segoe UI Historic" w:cs="Segoe UI Historic"/>
+                <w:sz w:val="23"/>
+                <w:szCs w:val="23"/>
+                <w:shd w:val="clear" w:color="auto" w:fill="E4E6EB"/>
+              </w:rPr>
+            </w:pPr>
+            <w:proofErr w:type="spellStart"/>
+            <w:r>
+              <w:rPr>
+                <w:rFonts w:ascii="Segoe UI Historic" w:hAnsi="Segoe UI Historic" w:cs="Segoe UI Historic"/>
+                <w:sz w:val="23"/>
+                <w:szCs w:val="23"/>
+                <w:shd w:val="clear" w:color="auto" w:fill="E4E6EB"/>
+              </w:rPr>
+              <w:t>ReportsTo</w:t>
+            </w:r>
+            <w:proofErr w:type="spellEnd"/>
+            <w:r>
+              <w:rPr>
+                <w:rFonts w:ascii="Segoe UI Historic" w:hAnsi="Segoe UI Historic" w:cs="Segoe UI Historic"/>
+                <w:sz w:val="23"/>
+                <w:szCs w:val="23"/>
+                <w:shd w:val="clear" w:color="auto" w:fill="E4E6EB"/>
+              </w:rPr>
+              <w:t>: The ID of the employee's supervisor.</w:t>
+            </w:r>
+          </w:p>
+          <w:p>
+            <w:pPr>
+              <w:rPr>
+                <w:rFonts w:ascii="Segoe UI Historic" w:hAnsi="Segoe UI Historic" w:cs="Segoe UI Historic"/>
+                <w:sz w:val="23"/>
+                <w:szCs w:val="23"/>
+                <w:shd w:val="clear" w:color="auto" w:fill="E4E6EB"/>
+              </w:rPr>
+            </w:pPr>
+            <w:proofErr w:type="spellStart"/>
+            <w:r>
+              <w:rPr>
+                <w:rFonts w:ascii="Segoe UI Historic" w:hAnsi="Segoe UI Historic" w:cs="Segoe UI Historic"/>
+                <w:sz w:val="23"/>
+                <w:szCs w:val="23"/>
+                <w:shd w:val="clear" w:color="auto" w:fill="E4E6EB"/>
+              </w:rPr>
+              <w:t>BirthDate</w:t>
+            </w:r>
+            <w:proofErr w:type="spellEnd"/>
+            <w:r>
+              <w:rPr>
+                <w:rFonts w:ascii="Segoe UI Historic" w:hAnsi="Segoe UI Historic" w:cs="Segoe UI Historic"/>
+                <w:sz w:val="23"/>
+                <w:szCs w:val="23"/>
+                <w:shd w:val="clear" w:color="auto" w:fill="E4E6EB"/>
+              </w:rPr>
+              <w:t xml:space="preserve">: The birth date of the employee. </w:t>
+            </w:r>
+          </w:p>
+          <w:p>
+            <w:pPr>
+              <w:rPr>
+                <w:rFonts w:ascii="Segoe UI Historic" w:hAnsi="Segoe UI Historic" w:cs="Segoe UI Historic"/>
+                <w:sz w:val="23"/>
+                <w:szCs w:val="23"/>
+                <w:shd w:val="clear" w:color="auto" w:fill="E4E6EB"/>
+              </w:rPr>
+            </w:pPr>
+            <w:proofErr w:type="spellStart"/>
+            <w:r>
+              <w:rPr>
+                <w:rFonts w:ascii="Segoe UI Historic" w:hAnsi="Segoe UI Historic" w:cs="Segoe UI Historic"/>
+                <w:sz w:val="23"/>
+                <w:szCs w:val="23"/>
+                <w:shd w:val="clear" w:color="auto" w:fill="E4E6EB"/>
+              </w:rPr>
+              <w:t>HireDate</w:t>
+            </w:r>
+            <w:proofErr w:type="spellEnd"/>
+            <w:r>
+              <w:rPr>
+                <w:rFonts w:ascii="Segoe UI Historic" w:hAnsi="Segoe UI Historic" w:cs="Segoe UI Historic"/>
+                <w:sz w:val="23"/>
+                <w:szCs w:val="23"/>
+                <w:shd w:val="clear" w:color="auto" w:fill="E4E6EB"/>
+              </w:rPr>
+              <w:t xml:space="preserve">: The date when the employee was hired. </w:t>
+            </w:r>
+          </w:p>
+          <w:p>
+            <w:pPr>
+              <w:rPr>
+                <w:color w:val="FF0000"/>
+              </w:rPr>
+            </w:pPr>
+            <w:r>
+              <w:rPr>
+                <w:rFonts w:ascii="Segoe UI Historic" w:hAnsi="Segoe UI Historic" w:cs="Segoe UI Historic"/>
+                <w:sz w:val="23"/>
+                <w:szCs w:val="23"/>
+                <w:shd w:val="clear" w:color="auto" w:fill="E4E6EB"/>
+              </w:rPr>
+              <w:t>Address: The address of the employee.</w:t>
+            </w:r>
+          </w:p>
         </w:tc>
       </w:tr>
       <w:tr>
@@ -10642,6 +10890,7 @@
           </w:p>
           <w:p>
             <w:r>
+              <w:lastRenderedPageBreak/>
               <w:t>Picture: The picture that the user posts.</w:t>
             </w:r>
           </w:p>
@@ -10663,6 +10912,7 @@
           </w:tcPr>
           <w:p>
             <w:r>
+              <w:lastRenderedPageBreak/>
               <w:t>5</w:t>
             </w:r>
           </w:p>
@@ -10752,7 +11002,6 @@
           <w:p>
             <w:proofErr w:type="spellStart"/>
             <w:r>
-              <w:lastRenderedPageBreak/>
               <w:t>PhoneScreen</w:t>
             </w:r>
             <w:proofErr w:type="spellEnd"/>
@@ -10796,7 +11045,6 @@
           </w:tcPr>
           <w:p>
             <w:r>
-              <w:lastRenderedPageBreak/>
               <w:t>6</w:t>
             </w:r>
           </w:p>
@@ -11181,6 +11429,7 @@
           <w:p>
             <w:proofErr w:type="spellStart"/>
             <w:r>
+              <w:lastRenderedPageBreak/>
               <w:t>HistoryProductDetailID</w:t>
             </w:r>
             <w:proofErr w:type="spellEnd"/>
@@ -11285,7 +11534,6 @@
           <w:p>
             <w:proofErr w:type="spellStart"/>
             <w:r>
-              <w:lastRenderedPageBreak/>
               <w:t>UnitsOnOrder</w:t>
             </w:r>
             <w:proofErr w:type="spellEnd"/>
@@ -11677,6 +11925,7 @@
           </w:p>
           <w:p>
             <w:r>
+              <w:lastRenderedPageBreak/>
               <w:t>Status: The status of the order (0: Order Deleted, 1: Approved, 2: Pending Approval)</w:t>
             </w:r>
           </w:p>
@@ -11698,6 +11947,7 @@
           </w:tcPr>
           <w:p>
             <w:r>
+              <w:lastRenderedPageBreak/>
               <w:t>12</w:t>
             </w:r>
           </w:p>
@@ -11882,7 +12132,6 @@
           <w:p>
             <w:proofErr w:type="spellStart"/>
             <w:r>
-              <w:lastRenderedPageBreak/>
               <w:t>OrderHistoryID</w:t>
             </w:r>
             <w:proofErr w:type="spellEnd"/>
@@ -11954,7 +12203,6 @@
           </w:tcPr>
           <w:p>
             <w:r>
-              <w:lastRenderedPageBreak/>
               <w:t>14</w:t>
             </w:r>
           </w:p>
@@ -12432,7 +12680,6 @@
       </w:pPr>
       <w:bookmarkStart w:id="6" w:name="_Toc130033448"/>
       <w:r>
-        <w:lastRenderedPageBreak/>
         <w:t>2.</w:t>
       </w:r>
       <w:r>
@@ -12446,6 +12693,7 @@
         <w:rPr>
           <w:noProof/>
         </w:rPr>
+        <w:lastRenderedPageBreak/>
         <w:drawing>
           <wp:inline distT="0" distB="0" distL="0" distR="0" wp14:anchorId="7D0AD696" wp14:editId="23D73673">
             <wp:extent cx="5611008" cy="7497221"/>
@@ -12489,7 +12737,6 @@
       </w:pPr>
       <w:bookmarkStart w:id="7" w:name="_Toc130033449"/>
       <w:r>
-        <w:lastRenderedPageBreak/>
         <w:t>2.</w:t>
       </w:r>
       <w:r>
@@ -12520,6 +12767,7 @@
           </w:tcPr>
           <w:p>
             <w:r>
+              <w:lastRenderedPageBreak/>
               <w:t>No.</w:t>
             </w:r>
           </w:p>
@@ -13211,49 +13459,49 @@
           </w:tcPr>
           <w:p>
             <w:r>
+              <w:t>16</w:t>
+            </w:r>
+          </w:p>
+        </w:tc>
+        <w:tc>
+          <w:tcPr>
+            <w:tcW w:w="2430" w:type="dxa"/>
+          </w:tcPr>
+          <w:p>
+            <w:r>
+              <w:t>Manage Product</w:t>
+            </w:r>
+          </w:p>
+        </w:tc>
+        <w:tc>
+          <w:tcPr>
+            <w:tcW w:w="1170" w:type="dxa"/>
+          </w:tcPr>
+          <w:p>
+            <w:r>
+              <w:t>Admin</w:t>
+            </w:r>
+          </w:p>
+        </w:tc>
+        <w:tc>
+          <w:tcPr>
+            <w:tcW w:w="5035" w:type="dxa"/>
+          </w:tcPr>
+          <w:p>
+            <w:r>
+              <w:t>This function allows admin to view all product’s information in the system by clicking the Show Product button from the Manage.</w:t>
+            </w:r>
+          </w:p>
+        </w:tc>
+      </w:tr>
+      <w:tr>
+        <w:tc>
+          <w:tcPr>
+            <w:tcW w:w="715" w:type="dxa"/>
+          </w:tcPr>
+          <w:p>
+            <w:r>
               <w:lastRenderedPageBreak/>
-              <w:t>16</w:t>
-            </w:r>
-          </w:p>
-        </w:tc>
-        <w:tc>
-          <w:tcPr>
-            <w:tcW w:w="2430" w:type="dxa"/>
-          </w:tcPr>
-          <w:p>
-            <w:r>
-              <w:t>Manage Product</w:t>
-            </w:r>
-          </w:p>
-        </w:tc>
-        <w:tc>
-          <w:tcPr>
-            <w:tcW w:w="1170" w:type="dxa"/>
-          </w:tcPr>
-          <w:p>
-            <w:r>
-              <w:t>Admin</w:t>
-            </w:r>
-          </w:p>
-        </w:tc>
-        <w:tc>
-          <w:tcPr>
-            <w:tcW w:w="5035" w:type="dxa"/>
-          </w:tcPr>
-          <w:p>
-            <w:r>
-              <w:t>This function allows admin to view all product’s information in the system by clicking the Show Product button from the Manage.</w:t>
-            </w:r>
-          </w:p>
-        </w:tc>
-      </w:tr>
-      <w:tr>
-        <w:tc>
-          <w:tcPr>
-            <w:tcW w:w="715" w:type="dxa"/>
-          </w:tcPr>
-          <w:p>
-            <w:r>
               <w:t>17</w:t>
             </w:r>
           </w:p>
@@ -25538,12 +25786,6 @@
     </w:tbl>
     <w:p/>
     <w:p/>
-    <w:p/>
-    <w:p/>
-    <w:p/>
-    <w:p/>
-    <w:p/>
-    <w:p/>
     <w:p>
       <w:pPr>
         <w:pStyle w:val="Heading2"/>
@@ -25754,7 +25996,6 @@
               <w:jc w:val="right"/>
             </w:pPr>
             <w:r>
-              <w:lastRenderedPageBreak/>
               <w:t>Trigger:</w:t>
             </w:r>
           </w:p>
@@ -25986,6 +26227,7 @@
           </w:tcPr>
           <w:p>
             <w:r>
+              <w:lastRenderedPageBreak/>
               <w:t xml:space="preserve">2. </w:t>
             </w:r>
             <w:r>
@@ -26006,6 +26248,7 @@
               <w:jc w:val="right"/>
             </w:pPr>
             <w:r>
+              <w:lastRenderedPageBreak/>
               <w:t>Alternative Flows:</w:t>
             </w:r>
           </w:p>
@@ -26101,7 +26344,6 @@
           <w:b w:val="0"/>
           <w:bCs/>
         </w:rPr>
-        <w:lastRenderedPageBreak/>
         <w:t>3</w:t>
       </w:r>
       <w:r>
@@ -26328,6 +26570,7 @@
               <w:jc w:val="right"/>
             </w:pPr>
             <w:r>
+              <w:lastRenderedPageBreak/>
               <w:t>Post-conditions:</w:t>
             </w:r>
           </w:p>
@@ -26768,7 +27011,6 @@
               <w:jc w:val="both"/>
             </w:pPr>
             <w:r>
-              <w:lastRenderedPageBreak/>
               <w:t>PRE-2: The admin user has the necessary permissions to create a new account.</w:t>
             </w:r>
           </w:p>
@@ -26793,7 +27035,6 @@
               <w:jc w:val="right"/>
             </w:pPr>
             <w:r>
-              <w:lastRenderedPageBreak/>
               <w:t>Post-conditions:</w:t>
             </w:r>
           </w:p>
@@ -26915,10 +27156,15 @@
           </w:tcPr>
           <w:p>
             <w:r>
+              <w:lastRenderedPageBreak/>
               <w:t xml:space="preserve">2. </w:t>
             </w:r>
             <w:r>
-              <w:t>The system presents a form for the admin user to fill out with the user's information (e.g., name, email, password).</w:t>
+              <w:t xml:space="preserve">The system presents a form for the admin user to fill out with the </w:t>
+            </w:r>
+            <w:r>
+              <w:lastRenderedPageBreak/>
+              <w:t>user's information (e.g., name, email, password).</w:t>
             </w:r>
           </w:p>
           <w:p/>
@@ -26954,6 +27200,7 @@
               <w:jc w:val="right"/>
             </w:pPr>
             <w:r>
+              <w:lastRenderedPageBreak/>
               <w:t>Alternative Flows:</w:t>
             </w:r>
           </w:p>
@@ -27208,6 +27455,7 @@
               <w:jc w:val="right"/>
             </w:pPr>
             <w:r>
+              <w:lastRenderedPageBreak/>
               <w:t>Trigger:</w:t>
             </w:r>
           </w:p>
@@ -27539,7 +27787,6 @@
           </w:p>
           <w:p>
             <w:r>
-              <w:lastRenderedPageBreak/>
               <w:t>EXC-2: If the system encounters an error while trying to update the account information:</w:t>
             </w:r>
           </w:p>
@@ -27566,7 +27813,6 @@
               <w:jc w:val="right"/>
             </w:pPr>
             <w:r>
-              <w:lastRenderedPageBreak/>
               <w:t>Business Rules:</w:t>
             </w:r>
           </w:p>
@@ -27596,6 +27842,7 @@
           <w:b w:val="0"/>
           <w:bCs/>
         </w:rPr>
+        <w:lastRenderedPageBreak/>
         <w:t>3</w:t>
       </w:r>
       <w:r>
@@ -27977,6 +28224,7 @@
           </w:p>
           <w:p>
             <w:r>
+              <w:lastRenderedPageBreak/>
               <w:t>- Edit the order details (e.g., change the customer's address)</w:t>
             </w:r>
           </w:p>
@@ -28009,6 +28257,7 @@
           </w:tcPr>
           <w:p>
             <w:r>
+              <w:lastRenderedPageBreak/>
               <w:t xml:space="preserve">2. </w:t>
             </w:r>
             <w:r>
@@ -28039,6 +28288,7 @@
               <w:jc w:val="right"/>
             </w:pPr>
             <w:r>
+              <w:lastRenderedPageBreak/>
               <w:t>Alternative Flows:</w:t>
             </w:r>
           </w:p>
@@ -28161,6 +28411,7 @@
           <w:b w:val="0"/>
           <w:bCs/>
         </w:rPr>
+        <w:lastRenderedPageBreak/>
         <w:t>3</w:t>
       </w:r>
       <w:r>
@@ -28559,7 +28810,6 @@
           <w:p/>
           <w:p>
             <w:r>
-              <w:lastRenderedPageBreak/>
               <w:t xml:space="preserve">5. </w:t>
             </w:r>
             <w:r>
@@ -28574,50 +28824,50 @@
           </w:tcPr>
           <w:p>
             <w:r>
+              <w:t xml:space="preserve">2. </w:t>
+            </w:r>
+            <w:r>
+              <w:t xml:space="preserve">The system displays a list of all orders with their </w:t>
+            </w:r>
+            <w:proofErr w:type="gramStart"/>
+            <w:r>
+              <w:t>current status</w:t>
+            </w:r>
+            <w:proofErr w:type="gramEnd"/>
+            <w:r>
+              <w:t>.</w:t>
+            </w:r>
+          </w:p>
+          <w:p/>
+          <w:p>
+            <w:r>
+              <w:t xml:space="preserve">4. </w:t>
+            </w:r>
+            <w:r>
+              <w:t xml:space="preserve">The system displays the details of the order, including the </w:t>
+            </w:r>
+            <w:proofErr w:type="gramStart"/>
+            <w:r>
+              <w:t>current status</w:t>
+            </w:r>
+            <w:proofErr w:type="gramEnd"/>
+            <w:r>
+              <w:t>.</w:t>
+            </w:r>
+          </w:p>
+          <w:p/>
+          <w:p>
+            <w:r>
+              <w:t xml:space="preserve">6. </w:t>
+            </w:r>
+            <w:r>
+              <w:t>The system updates the status of the order to the new value.</w:t>
+            </w:r>
+          </w:p>
+          <w:p/>
+          <w:p>
+            <w:r>
               <w:lastRenderedPageBreak/>
-              <w:t xml:space="preserve">2. </w:t>
-            </w:r>
-            <w:r>
-              <w:t xml:space="preserve">The system displays a list of all orders with their </w:t>
-            </w:r>
-            <w:proofErr w:type="gramStart"/>
-            <w:r>
-              <w:t>current status</w:t>
-            </w:r>
-            <w:proofErr w:type="gramEnd"/>
-            <w:r>
-              <w:t>.</w:t>
-            </w:r>
-          </w:p>
-          <w:p/>
-          <w:p>
-            <w:r>
-              <w:t xml:space="preserve">4. </w:t>
-            </w:r>
-            <w:r>
-              <w:t xml:space="preserve">The system displays the details of the order, including the </w:t>
-            </w:r>
-            <w:proofErr w:type="gramStart"/>
-            <w:r>
-              <w:t>current status</w:t>
-            </w:r>
-            <w:proofErr w:type="gramEnd"/>
-            <w:r>
-              <w:t>.</w:t>
-            </w:r>
-          </w:p>
-          <w:p/>
-          <w:p>
-            <w:r>
-              <w:t xml:space="preserve">6. </w:t>
-            </w:r>
-            <w:r>
-              <w:t>The system updates the status of the order to the new value.</w:t>
-            </w:r>
-          </w:p>
-          <w:p/>
-          <w:p>
-            <w:r>
               <w:t xml:space="preserve">7. </w:t>
             </w:r>
             <w:r>
@@ -29038,7 +29288,6 @@
               <w:jc w:val="right"/>
             </w:pPr>
             <w:r>
-              <w:lastRenderedPageBreak/>
               <w:t>Post-conditions:</w:t>
             </w:r>
           </w:p>
@@ -29066,6 +29315,7 @@
           </w:p>
           <w:p>
             <w:r>
+              <w:lastRenderedPageBreak/>
               <w:t xml:space="preserve">POST-2: </w:t>
             </w:r>
             <w:r>
@@ -29086,6 +29336,7 @@
               <w:jc w:val="right"/>
             </w:pPr>
             <w:r>
+              <w:lastRenderedPageBreak/>
               <w:t>Normal Flows:</w:t>
             </w:r>
           </w:p>
@@ -29495,7 +29746,6 @@
               <w:jc w:val="right"/>
             </w:pPr>
             <w:r>
-              <w:lastRenderedPageBreak/>
               <w:t>Description:</w:t>
             </w:r>
           </w:p>
@@ -29523,6 +29773,7 @@
               <w:jc w:val="right"/>
             </w:pPr>
             <w:r>
+              <w:lastRenderedPageBreak/>
               <w:t>Trigger:</w:t>
             </w:r>
           </w:p>
@@ -29949,7 +30200,17 @@
           <w:szCs w:val="22"/>
         </w:rPr>
         <w:br/>
-        <w:t xml:space="preserve">UI-6:  Product details: Displays detailed information about a specific product, including images, description, </w:t>
+        <w:t xml:space="preserve">UI-6:  Product details: Displays detailed information about a specific product, including images, description, price, ratings, shipping information, etc. </w:t>
+      </w:r>
+      <w:r>
+        <w:rPr>
+          <w:rFonts w:ascii="EB Garamond" w:hAnsi="EB Garamond"/>
+          <w:color w:val="000000"/>
+          <w:sz w:val="22"/>
+          <w:szCs w:val="22"/>
+        </w:rPr>
+        <w:br/>
+        <w:t xml:space="preserve">UI-7: Cart: Displays products that have been added to the cart, allowing users to perform actions such as adding </w:t>
       </w:r>
       <w:r>
         <w:rPr>
@@ -29959,17 +30220,7 @@
           <w:szCs w:val="22"/>
         </w:rPr>
         <w:lastRenderedPageBreak/>
-        <w:t xml:space="preserve">price, ratings, shipping information, etc. </w:t>
-      </w:r>
-      <w:r>
-        <w:rPr>
-          <w:rFonts w:ascii="EB Garamond" w:hAnsi="EB Garamond"/>
-          <w:color w:val="000000"/>
-          <w:sz w:val="22"/>
-          <w:szCs w:val="22"/>
-        </w:rPr>
-        <w:br/>
-        <w:t xml:space="preserve">UI-7: Cart: Displays products that have been added to the cart, allowing users to perform actions such as adding or removing products, or proceeding to checkout. </w:t>
+        <w:t xml:space="preserve">or removing products, or proceeding to checkout. </w:t>
       </w:r>
       <w:r>
         <w:rPr>
@@ -30315,7 +30566,6 @@
         </w:rPr>
       </w:pPr>
       <w:r>
-        <w:lastRenderedPageBreak/>
         <w:t>4.2.2 Availability</w:t>
       </w:r>
     </w:p>
@@ -30339,6 +30589,7 @@
         <w:pStyle w:val="Heading4"/>
       </w:pPr>
       <w:r>
+        <w:lastRenderedPageBreak/>
         <w:t>4.2.3 Performance</w:t>
       </w:r>
     </w:p>
@@ -31287,7 +31538,6 @@
                 <w:sz w:val="22"/>
                 <w:szCs w:val="22"/>
               </w:rPr>
-              <w:lastRenderedPageBreak/>
               <w:t>BR-10</w:t>
             </w:r>
           </w:p>
@@ -31424,6 +31674,7 @@
                 <w:sz w:val="22"/>
                 <w:szCs w:val="22"/>
               </w:rPr>
+              <w:lastRenderedPageBreak/>
               <w:t>BR-12</w:t>
             </w:r>
           </w:p>
@@ -32685,7 +32936,6 @@
                 <w:sz w:val="22"/>
                 <w:szCs w:val="22"/>
               </w:rPr>
-              <w:lastRenderedPageBreak/>
               <w:t>M-09</w:t>
             </w:r>
           </w:p>
@@ -32787,6 +33037,7 @@
                 <w:sz w:val="22"/>
                 <w:szCs w:val="22"/>
               </w:rPr>
+              <w:lastRenderedPageBreak/>
               <w:t>M-10</w:t>
             </w:r>
           </w:p>

--- a/Doc/G6-POS_SRS_Document.docx
+++ b/Doc/G6-POS_SRS_Document.docx
@@ -1464,7 +1464,7 @@
           <w:r>
             <w:fldChar w:fldCharType="separate"/>
           </w:r>
-          <w:hyperlink w:anchor="_Toc130033442" w:history="1">
+          <w:hyperlink w:anchor="_Toc130292347" w:history="1">
             <w:r>
               <w:rPr>
                 <w:rStyle w:val="Hyperlink"/>
@@ -1491,7 +1491,7 @@
                 <w:noProof/>
                 <w:webHidden/>
               </w:rPr>
-              <w:instrText xml:space="preserve"> PAGEREF _Toc130033442 \h </w:instrText>
+              <w:instrText xml:space="preserve"> PAGEREF _Toc130292347 \h </w:instrText>
             </w:r>
             <w:r>
               <w:rPr>
@@ -1534,13 +1534,13 @@
               <w:lang w:val="en-US"/>
             </w:rPr>
           </w:pPr>
-          <w:hyperlink w:anchor="_Toc130033443" w:history="1">
+          <w:hyperlink w:anchor="_Toc130292348" w:history="1">
             <w:r>
               <w:rPr>
                 <w:rStyle w:val="Hyperlink"/>
                 <w:noProof/>
               </w:rPr>
-              <w:t>1. Introduction</w:t>
+              <w:t>1.1. Introduction</w:t>
             </w:r>
             <w:r>
               <w:rPr>
@@ -1561,7 +1561,7 @@
                 <w:noProof/>
                 <w:webHidden/>
               </w:rPr>
-              <w:instrText xml:space="preserve"> PAGEREF _Toc130033443 \h </w:instrText>
+              <w:instrText xml:space="preserve"> PAGEREF _Toc130292348 \h </w:instrText>
             </w:r>
             <w:r>
               <w:rPr>
@@ -1604,13 +1604,13 @@
               <w:lang w:val="en-US"/>
             </w:rPr>
           </w:pPr>
-          <w:hyperlink w:anchor="_Toc130033444" w:history="1">
+          <w:hyperlink w:anchor="_Toc130292349" w:history="1">
             <w:r>
               <w:rPr>
                 <w:rStyle w:val="Hyperlink"/>
                 <w:noProof/>
               </w:rPr>
-              <w:t>2. System Functions</w:t>
+              <w:t>1.2. System Functions</w:t>
             </w:r>
             <w:r>
               <w:rPr>
@@ -1631,7 +1631,7 @@
                 <w:noProof/>
                 <w:webHidden/>
               </w:rPr>
-              <w:instrText xml:space="preserve"> PAGEREF _Toc130033444 \h </w:instrText>
+              <w:instrText xml:space="preserve"> PAGEREF _Toc130292349 \h </w:instrText>
             </w:r>
             <w:r>
               <w:rPr>
@@ -1674,13 +1674,13 @@
               <w:lang w:val="en-US"/>
             </w:rPr>
           </w:pPr>
-          <w:hyperlink w:anchor="_Toc130033445" w:history="1">
+          <w:hyperlink w:anchor="_Toc130292350" w:history="1">
             <w:r>
               <w:rPr>
                 <w:rStyle w:val="Hyperlink"/>
                 <w:noProof/>
               </w:rPr>
-              <w:t>3. Entity Relationship Diagram</w:t>
+              <w:t>1.3. Entity Relationship Diagram</w:t>
             </w:r>
             <w:r>
               <w:rPr>
@@ -1701,7 +1701,7 @@
                 <w:noProof/>
                 <w:webHidden/>
               </w:rPr>
-              <w:instrText xml:space="preserve"> PAGEREF _Toc130033445 \h </w:instrText>
+              <w:instrText xml:space="preserve"> PAGEREF _Toc130292350 \h </w:instrText>
             </w:r>
             <w:r>
               <w:rPr>
@@ -1744,7 +1744,7 @@
               <w:lang w:val="en-US"/>
             </w:rPr>
           </w:pPr>
-          <w:hyperlink w:anchor="_Toc130033446" w:history="1">
+          <w:hyperlink w:anchor="_Toc130292351" w:history="1">
             <w:r>
               <w:rPr>
                 <w:rStyle w:val="Hyperlink"/>
@@ -1771,7 +1771,7 @@
                 <w:noProof/>
                 <w:webHidden/>
               </w:rPr>
-              <w:instrText xml:space="preserve"> PAGEREF _Toc130033446 \h </w:instrText>
+              <w:instrText xml:space="preserve"> PAGEREF _Toc130292351 \h </w:instrText>
             </w:r>
             <w:r>
               <w:rPr>
@@ -1814,13 +1814,13 @@
               <w:lang w:val="en-US"/>
             </w:rPr>
           </w:pPr>
-          <w:hyperlink w:anchor="_Toc130033447" w:history="1">
+          <w:hyperlink w:anchor="_Toc130292352" w:history="1">
             <w:r>
               <w:rPr>
                 <w:rStyle w:val="Hyperlink"/>
                 <w:noProof/>
               </w:rPr>
-              <w:t>1. Actors</w:t>
+              <w:t>2.1. Actors</w:t>
             </w:r>
             <w:r>
               <w:rPr>
@@ -1841,7 +1841,7 @@
                 <w:noProof/>
                 <w:webHidden/>
               </w:rPr>
-              <w:instrText xml:space="preserve"> PAGEREF _Toc130033447 \h </w:instrText>
+              <w:instrText xml:space="preserve"> PAGEREF _Toc130292352 \h </w:instrText>
             </w:r>
             <w:r>
               <w:rPr>
@@ -1884,13 +1884,13 @@
               <w:lang w:val="en-US"/>
             </w:rPr>
           </w:pPr>
-          <w:hyperlink w:anchor="_Toc130033448" w:history="1">
+          <w:hyperlink w:anchor="_Toc130292353" w:history="1">
             <w:r>
               <w:rPr>
                 <w:rStyle w:val="Hyperlink"/>
                 <w:noProof/>
               </w:rPr>
-              <w:t>2. Uses Case Diagram</w:t>
+              <w:t>2.2. Uses Case Diagram</w:t>
             </w:r>
             <w:r>
               <w:rPr>
@@ -1911,7 +1911,7 @@
                 <w:noProof/>
                 <w:webHidden/>
               </w:rPr>
-              <w:instrText xml:space="preserve"> PAGEREF _Toc130033448 \h </w:instrText>
+              <w:instrText xml:space="preserve"> PAGEREF _Toc130292353 \h </w:instrText>
             </w:r>
             <w:r>
               <w:rPr>
@@ -1954,13 +1954,13 @@
               <w:lang w:val="en-US"/>
             </w:rPr>
           </w:pPr>
-          <w:hyperlink w:anchor="_Toc130033449" w:history="1">
+          <w:hyperlink w:anchor="_Toc130292354" w:history="1">
             <w:r>
               <w:rPr>
                 <w:rStyle w:val="Hyperlink"/>
                 <w:noProof/>
               </w:rPr>
-              <w:t>3. Uses Case Description</w:t>
+              <w:t>2.3. Uses Case Description</w:t>
             </w:r>
             <w:r>
               <w:rPr>
@@ -1981,7 +1981,7 @@
                 <w:noProof/>
                 <w:webHidden/>
               </w:rPr>
-              <w:instrText xml:space="preserve"> PAGEREF _Toc130033449 \h </w:instrText>
+              <w:instrText xml:space="preserve"> PAGEREF _Toc130292354 \h </w:instrText>
             </w:r>
             <w:r>
               <w:rPr>
@@ -2024,7 +2024,7 @@
               <w:lang w:val="en-US"/>
             </w:rPr>
           </w:pPr>
-          <w:hyperlink w:anchor="_Toc130033450" w:history="1">
+          <w:hyperlink w:anchor="_Toc130292355" w:history="1">
             <w:r>
               <w:rPr>
                 <w:rStyle w:val="Hyperlink"/>
@@ -2051,7 +2051,7 @@
                 <w:noProof/>
                 <w:webHidden/>
               </w:rPr>
-              <w:instrText xml:space="preserve"> PAGEREF _Toc130033450 \h </w:instrText>
+              <w:instrText xml:space="preserve"> PAGEREF _Toc130292355 \h </w:instrText>
             </w:r>
             <w:r>
               <w:rPr>
@@ -2071,7 +2071,7 @@
                 <w:noProof/>
                 <w:webHidden/>
               </w:rPr>
-              <w:t>18</w:t>
+              <w:t>19</w:t>
             </w:r>
             <w:r>
               <w:rPr>
@@ -2094,7 +2094,7 @@
               <w:lang w:val="en-US"/>
             </w:rPr>
           </w:pPr>
-          <w:hyperlink w:anchor="_Toc130033451" w:history="1">
+          <w:hyperlink w:anchor="_Toc130292356" w:history="1">
             <w:r>
               <w:rPr>
                 <w:rStyle w:val="Hyperlink"/>
@@ -2122,7 +2122,7 @@
                 <w:noProof/>
                 <w:webHidden/>
               </w:rPr>
-              <w:instrText xml:space="preserve"> PAGEREF _Toc130033451 \h </w:instrText>
+              <w:instrText xml:space="preserve"> PAGEREF _Toc130292356 \h </w:instrText>
             </w:r>
             <w:r>
               <w:rPr>
@@ -2142,7 +2142,7 @@
                 <w:noProof/>
                 <w:webHidden/>
               </w:rPr>
-              <w:t>18</w:t>
+              <w:t>19</w:t>
             </w:r>
             <w:r>
               <w:rPr>
@@ -2165,7 +2165,7 @@
               <w:lang w:val="en-US"/>
             </w:rPr>
           </w:pPr>
-          <w:hyperlink w:anchor="_Toc130033452" w:history="1">
+          <w:hyperlink w:anchor="_Toc130292357" w:history="1">
             <w:r>
               <w:rPr>
                 <w:rStyle w:val="Hyperlink"/>
@@ -2193,7 +2193,7 @@
                 <w:noProof/>
                 <w:webHidden/>
               </w:rPr>
-              <w:instrText xml:space="preserve"> PAGEREF _Toc130033452 \h </w:instrText>
+              <w:instrText xml:space="preserve"> PAGEREF _Toc130292357 \h </w:instrText>
             </w:r>
             <w:r>
               <w:rPr>
@@ -2213,7 +2213,7 @@
                 <w:noProof/>
                 <w:webHidden/>
               </w:rPr>
-              <w:t>18</w:t>
+              <w:t>20</w:t>
             </w:r>
             <w:r>
               <w:rPr>
@@ -2236,7 +2236,7 @@
               <w:lang w:val="en-US"/>
             </w:rPr>
           </w:pPr>
-          <w:hyperlink w:anchor="_Toc130033453" w:history="1">
+          <w:hyperlink w:anchor="_Toc130292358" w:history="1">
             <w:r>
               <w:rPr>
                 <w:rStyle w:val="Hyperlink"/>
@@ -2279,7 +2279,7 @@
                 <w:noProof/>
                 <w:webHidden/>
               </w:rPr>
-              <w:instrText xml:space="preserve"> PAGEREF _Toc130033453 \h </w:instrText>
+              <w:instrText xml:space="preserve"> PAGEREF _Toc130292358 \h </w:instrText>
             </w:r>
             <w:r>
               <w:rPr>
@@ -2299,7 +2299,7 @@
                 <w:noProof/>
                 <w:webHidden/>
               </w:rPr>
-              <w:t>18</w:t>
+              <w:t>21</w:t>
             </w:r>
             <w:r>
               <w:rPr>
@@ -2322,7 +2322,7 @@
               <w:lang w:val="en-US"/>
             </w:rPr>
           </w:pPr>
-          <w:hyperlink w:anchor="_Toc130033454" w:history="1">
+          <w:hyperlink w:anchor="_Toc130292359" w:history="1">
             <w:r>
               <w:rPr>
                 <w:rStyle w:val="Hyperlink"/>
@@ -2365,7 +2365,7 @@
                 <w:noProof/>
                 <w:webHidden/>
               </w:rPr>
-              <w:instrText xml:space="preserve"> PAGEREF _Toc130033454 \h </w:instrText>
+              <w:instrText xml:space="preserve"> PAGEREF _Toc130292359 \h </w:instrText>
             </w:r>
             <w:r>
               <w:rPr>
@@ -2385,7 +2385,7 @@
                 <w:noProof/>
                 <w:webHidden/>
               </w:rPr>
-              <w:t>18</w:t>
+              <w:t>22</w:t>
             </w:r>
             <w:r>
               <w:rPr>
@@ -2408,7 +2408,7 @@
               <w:lang w:val="en-US"/>
             </w:rPr>
           </w:pPr>
-          <w:hyperlink w:anchor="_Toc130033455" w:history="1">
+          <w:hyperlink w:anchor="_Toc130292360" w:history="1">
             <w:r>
               <w:rPr>
                 <w:rStyle w:val="Hyperlink"/>
@@ -2451,7 +2451,7 @@
                 <w:noProof/>
                 <w:webHidden/>
               </w:rPr>
-              <w:instrText xml:space="preserve"> PAGEREF _Toc130033455 \h </w:instrText>
+              <w:instrText xml:space="preserve"> PAGEREF _Toc130292360 \h </w:instrText>
             </w:r>
             <w:r>
               <w:rPr>
@@ -2471,7 +2471,7 @@
                 <w:noProof/>
                 <w:webHidden/>
               </w:rPr>
-              <w:t>18</w:t>
+              <w:t>24</w:t>
             </w:r>
             <w:r>
               <w:rPr>
@@ -2494,7 +2494,7 @@
               <w:lang w:val="en-US"/>
             </w:rPr>
           </w:pPr>
-          <w:hyperlink w:anchor="_Toc130033456" w:history="1">
+          <w:hyperlink w:anchor="_Toc130292361" w:history="1">
             <w:r>
               <w:rPr>
                 <w:rStyle w:val="Hyperlink"/>
@@ -2537,7 +2537,7 @@
                 <w:noProof/>
                 <w:webHidden/>
               </w:rPr>
-              <w:instrText xml:space="preserve"> PAGEREF _Toc130033456 \h </w:instrText>
+              <w:instrText xml:space="preserve"> PAGEREF _Toc130292361 \h </w:instrText>
             </w:r>
             <w:r>
               <w:rPr>
@@ -2557,7 +2557,7 @@
                 <w:noProof/>
                 <w:webHidden/>
               </w:rPr>
-              <w:t>18</w:t>
+              <w:t>25</w:t>
             </w:r>
             <w:r>
               <w:rPr>
@@ -2580,7 +2580,7 @@
               <w:lang w:val="en-US"/>
             </w:rPr>
           </w:pPr>
-          <w:hyperlink w:anchor="_Toc130033457" w:history="1">
+          <w:hyperlink w:anchor="_Toc130292362" w:history="1">
             <w:r>
               <w:rPr>
                 <w:rStyle w:val="Hyperlink"/>
@@ -2623,7 +2623,7 @@
                 <w:noProof/>
                 <w:webHidden/>
               </w:rPr>
-              <w:instrText xml:space="preserve"> PAGEREF _Toc130033457 \h </w:instrText>
+              <w:instrText xml:space="preserve"> PAGEREF _Toc130292362 \h </w:instrText>
             </w:r>
             <w:r>
               <w:rPr>
@@ -2643,7 +2643,7 @@
                 <w:noProof/>
                 <w:webHidden/>
               </w:rPr>
-              <w:t>18</w:t>
+              <w:t>27</w:t>
             </w:r>
             <w:r>
               <w:rPr>
@@ -2666,7 +2666,7 @@
               <w:lang w:val="en-US"/>
             </w:rPr>
           </w:pPr>
-          <w:hyperlink w:anchor="_Toc130033458" w:history="1">
+          <w:hyperlink w:anchor="_Toc130292363" w:history="1">
             <w:r>
               <w:rPr>
                 <w:rStyle w:val="Hyperlink"/>
@@ -2709,7 +2709,7 @@
                 <w:noProof/>
                 <w:webHidden/>
               </w:rPr>
-              <w:instrText xml:space="preserve"> PAGEREF _Toc130033458 \h </w:instrText>
+              <w:instrText xml:space="preserve"> PAGEREF _Toc130292363 \h </w:instrText>
             </w:r>
             <w:r>
               <w:rPr>
@@ -2729,7 +2729,7 @@
                 <w:noProof/>
                 <w:webHidden/>
               </w:rPr>
-              <w:t>18</w:t>
+              <w:t>29</w:t>
             </w:r>
             <w:r>
               <w:rPr>
@@ -2752,7 +2752,7 @@
               <w:lang w:val="en-US"/>
             </w:rPr>
           </w:pPr>
-          <w:hyperlink w:anchor="_Toc130033459" w:history="1">
+          <w:hyperlink w:anchor="_Toc130292364" w:history="1">
             <w:r>
               <w:rPr>
                 <w:rStyle w:val="Hyperlink"/>
@@ -2795,7 +2795,7 @@
                 <w:noProof/>
                 <w:webHidden/>
               </w:rPr>
-              <w:instrText xml:space="preserve"> PAGEREF _Toc130033459 \h </w:instrText>
+              <w:instrText xml:space="preserve"> PAGEREF _Toc130292364 \h </w:instrText>
             </w:r>
             <w:r>
               <w:rPr>
@@ -2815,7 +2815,7 @@
                 <w:noProof/>
                 <w:webHidden/>
               </w:rPr>
-              <w:t>18</w:t>
+              <w:t>30</w:t>
             </w:r>
             <w:r>
               <w:rPr>
@@ -2838,7 +2838,7 @@
               <w:lang w:val="en-US"/>
             </w:rPr>
           </w:pPr>
-          <w:hyperlink w:anchor="_Toc130033460" w:history="1">
+          <w:hyperlink w:anchor="_Toc130292365" w:history="1">
             <w:r>
               <w:rPr>
                 <w:rStyle w:val="Hyperlink"/>
@@ -2881,7 +2881,7 @@
                 <w:noProof/>
                 <w:webHidden/>
               </w:rPr>
-              <w:instrText xml:space="preserve"> PAGEREF _Toc130033460 \h </w:instrText>
+              <w:instrText xml:space="preserve"> PAGEREF _Toc130292365 \h </w:instrText>
             </w:r>
             <w:r>
               <w:rPr>
@@ -2901,7 +2901,7 @@
                 <w:noProof/>
                 <w:webHidden/>
               </w:rPr>
-              <w:t>18</w:t>
+              <w:t>31</w:t>
             </w:r>
             <w:r>
               <w:rPr>
@@ -2924,7 +2924,7 @@
               <w:lang w:val="en-US"/>
             </w:rPr>
           </w:pPr>
-          <w:hyperlink w:anchor="_Toc130033461" w:history="1">
+          <w:hyperlink w:anchor="_Toc130292366" w:history="1">
             <w:r>
               <w:rPr>
                 <w:rStyle w:val="Hyperlink"/>
@@ -2967,7 +2967,7 @@
                 <w:noProof/>
                 <w:webHidden/>
               </w:rPr>
-              <w:instrText xml:space="preserve"> PAGEREF _Toc130033461 \h </w:instrText>
+              <w:instrText xml:space="preserve"> PAGEREF _Toc130292366 \h </w:instrText>
             </w:r>
             <w:r>
               <w:rPr>
@@ -2987,7 +2987,7 @@
                 <w:noProof/>
                 <w:webHidden/>
               </w:rPr>
-              <w:t>18</w:t>
+              <w:t>32</w:t>
             </w:r>
             <w:r>
               <w:rPr>
@@ -3010,7 +3010,7 @@
               <w:lang w:val="en-US"/>
             </w:rPr>
           </w:pPr>
-          <w:hyperlink w:anchor="_Toc130033462" w:history="1">
+          <w:hyperlink w:anchor="_Toc130292367" w:history="1">
             <w:r>
               <w:rPr>
                 <w:rStyle w:val="Hyperlink"/>
@@ -3053,7 +3053,7 @@
                 <w:noProof/>
                 <w:webHidden/>
               </w:rPr>
-              <w:instrText xml:space="preserve"> PAGEREF _Toc130033462 \h </w:instrText>
+              <w:instrText xml:space="preserve"> PAGEREF _Toc130292367 \h </w:instrText>
             </w:r>
             <w:r>
               <w:rPr>
@@ -3073,7 +3073,7 @@
                 <w:noProof/>
                 <w:webHidden/>
               </w:rPr>
-              <w:t>18</w:t>
+              <w:t>33</w:t>
             </w:r>
             <w:r>
               <w:rPr>
@@ -3096,7 +3096,7 @@
               <w:lang w:val="en-US"/>
             </w:rPr>
           </w:pPr>
-          <w:hyperlink w:anchor="_Toc130033463" w:history="1">
+          <w:hyperlink w:anchor="_Toc130292368" w:history="1">
             <w:r>
               <w:rPr>
                 <w:rStyle w:val="Hyperlink"/>
@@ -3139,7 +3139,7 @@
                 <w:noProof/>
                 <w:webHidden/>
               </w:rPr>
-              <w:instrText xml:space="preserve"> PAGEREF _Toc130033463 \h </w:instrText>
+              <w:instrText xml:space="preserve"> PAGEREF _Toc130292368 \h </w:instrText>
             </w:r>
             <w:r>
               <w:rPr>
@@ -3159,7 +3159,7 @@
                 <w:noProof/>
                 <w:webHidden/>
               </w:rPr>
-              <w:t>18</w:t>
+              <w:t>35</w:t>
             </w:r>
             <w:r>
               <w:rPr>
@@ -3182,7 +3182,7 @@
               <w:lang w:val="en-US"/>
             </w:rPr>
           </w:pPr>
-          <w:hyperlink w:anchor="_Toc130033464" w:history="1">
+          <w:hyperlink w:anchor="_Toc130292369" w:history="1">
             <w:r>
               <w:rPr>
                 <w:rStyle w:val="Hyperlink"/>
@@ -3225,7 +3225,7 @@
                 <w:noProof/>
                 <w:webHidden/>
               </w:rPr>
-              <w:instrText xml:space="preserve"> PAGEREF _Toc130033464 \h </w:instrText>
+              <w:instrText xml:space="preserve"> PAGEREF _Toc130292369 \h </w:instrText>
             </w:r>
             <w:r>
               <w:rPr>
@@ -3245,7 +3245,7 @@
                 <w:noProof/>
                 <w:webHidden/>
               </w:rPr>
-              <w:t>18</w:t>
+              <w:t>36</w:t>
             </w:r>
             <w:r>
               <w:rPr>
@@ -3268,7 +3268,7 @@
               <w:lang w:val="en-US"/>
             </w:rPr>
           </w:pPr>
-          <w:hyperlink w:anchor="_Toc130033465" w:history="1">
+          <w:hyperlink w:anchor="_Toc130292370" w:history="1">
             <w:r>
               <w:rPr>
                 <w:rStyle w:val="Hyperlink"/>
@@ -3311,7 +3311,7 @@
                 <w:noProof/>
                 <w:webHidden/>
               </w:rPr>
-              <w:instrText xml:space="preserve"> PAGEREF _Toc130033465 \h </w:instrText>
+              <w:instrText xml:space="preserve"> PAGEREF _Toc130292370 \h </w:instrText>
             </w:r>
             <w:r>
               <w:rPr>
@@ -3331,7 +3331,7 @@
                 <w:noProof/>
                 <w:webHidden/>
               </w:rPr>
-              <w:t>18</w:t>
+              <w:t>37</w:t>
             </w:r>
             <w:r>
               <w:rPr>
@@ -3354,7 +3354,7 @@
               <w:lang w:val="en-US"/>
             </w:rPr>
           </w:pPr>
-          <w:hyperlink w:anchor="_Toc130033466" w:history="1">
+          <w:hyperlink w:anchor="_Toc130292371" w:history="1">
             <w:r>
               <w:rPr>
                 <w:rStyle w:val="Hyperlink"/>
@@ -3397,7 +3397,7 @@
                 <w:noProof/>
                 <w:webHidden/>
               </w:rPr>
-              <w:instrText xml:space="preserve"> PAGEREF _Toc130033466 \h </w:instrText>
+              <w:instrText xml:space="preserve"> PAGEREF _Toc130292371 \h </w:instrText>
             </w:r>
             <w:r>
               <w:rPr>
@@ -3417,7 +3417,7 @@
                 <w:noProof/>
                 <w:webHidden/>
               </w:rPr>
-              <w:t>18</w:t>
+              <w:t>39</w:t>
             </w:r>
             <w:r>
               <w:rPr>
@@ -3440,7 +3440,7 @@
               <w:lang w:val="en-US"/>
             </w:rPr>
           </w:pPr>
-          <w:hyperlink w:anchor="_Toc130033467" w:history="1">
+          <w:hyperlink w:anchor="_Toc130292372" w:history="1">
             <w:r>
               <w:rPr>
                 <w:rStyle w:val="Hyperlink"/>
@@ -3483,7 +3483,7 @@
                 <w:noProof/>
                 <w:webHidden/>
               </w:rPr>
-              <w:instrText xml:space="preserve"> PAGEREF _Toc130033467 \h </w:instrText>
+              <w:instrText xml:space="preserve"> PAGEREF _Toc130292372 \h </w:instrText>
             </w:r>
             <w:r>
               <w:rPr>
@@ -3503,7 +3503,7 @@
                 <w:noProof/>
                 <w:webHidden/>
               </w:rPr>
-              <w:t>18</w:t>
+              <w:t>41</w:t>
             </w:r>
             <w:r>
               <w:rPr>
@@ -3526,7 +3526,7 @@
               <w:lang w:val="en-US"/>
             </w:rPr>
           </w:pPr>
-          <w:hyperlink w:anchor="_Toc130033468" w:history="1">
+          <w:hyperlink w:anchor="_Toc130292373" w:history="1">
             <w:r>
               <w:rPr>
                 <w:rStyle w:val="Hyperlink"/>
@@ -3569,7 +3569,7 @@
                 <w:noProof/>
                 <w:webHidden/>
               </w:rPr>
-              <w:instrText xml:space="preserve"> PAGEREF _Toc130033468 \h </w:instrText>
+              <w:instrText xml:space="preserve"> PAGEREF _Toc130292373 \h </w:instrText>
             </w:r>
             <w:r>
               <w:rPr>
@@ -3589,7 +3589,7 @@
                 <w:noProof/>
                 <w:webHidden/>
               </w:rPr>
-              <w:t>18</w:t>
+              <w:t>42</w:t>
             </w:r>
             <w:r>
               <w:rPr>
@@ -3612,7 +3612,7 @@
               <w:lang w:val="en-US"/>
             </w:rPr>
           </w:pPr>
-          <w:hyperlink w:anchor="_Toc130033469" w:history="1">
+          <w:hyperlink w:anchor="_Toc130292374" w:history="1">
             <w:r>
               <w:rPr>
                 <w:rStyle w:val="Hyperlink"/>
@@ -3655,7 +3655,7 @@
                 <w:noProof/>
                 <w:webHidden/>
               </w:rPr>
-              <w:instrText xml:space="preserve"> PAGEREF _Toc130033469 \h </w:instrText>
+              <w:instrText xml:space="preserve"> PAGEREF _Toc130292374 \h </w:instrText>
             </w:r>
             <w:r>
               <w:rPr>
@@ -3675,7 +3675,7 @@
                 <w:noProof/>
                 <w:webHidden/>
               </w:rPr>
-              <w:t>18</w:t>
+              <w:t>43</w:t>
             </w:r>
             <w:r>
               <w:rPr>
@@ -3698,7 +3698,7 @@
               <w:lang w:val="en-US"/>
             </w:rPr>
           </w:pPr>
-          <w:hyperlink w:anchor="_Toc130033470" w:history="1">
+          <w:hyperlink w:anchor="_Toc130292375" w:history="1">
             <w:r>
               <w:rPr>
                 <w:rStyle w:val="Hyperlink"/>
@@ -3741,7 +3741,7 @@
                 <w:noProof/>
                 <w:webHidden/>
               </w:rPr>
-              <w:instrText xml:space="preserve"> PAGEREF _Toc130033470 \h </w:instrText>
+              <w:instrText xml:space="preserve"> PAGEREF _Toc130292375 \h </w:instrText>
             </w:r>
             <w:r>
               <w:rPr>
@@ -3761,7 +3761,7 @@
                 <w:noProof/>
                 <w:webHidden/>
               </w:rPr>
-              <w:t>18</w:t>
+              <w:t>45</w:t>
             </w:r>
             <w:r>
               <w:rPr>
@@ -3784,7 +3784,7 @@
               <w:lang w:val="en-US"/>
             </w:rPr>
           </w:pPr>
-          <w:hyperlink w:anchor="_Toc130033471" w:history="1">
+          <w:hyperlink w:anchor="_Toc130292376" w:history="1">
             <w:r>
               <w:rPr>
                 <w:rStyle w:val="Hyperlink"/>
@@ -3827,7 +3827,7 @@
                 <w:noProof/>
                 <w:webHidden/>
               </w:rPr>
-              <w:instrText xml:space="preserve"> PAGEREF _Toc130033471 \h </w:instrText>
+              <w:instrText xml:space="preserve"> PAGEREF _Toc130292376 \h </w:instrText>
             </w:r>
             <w:r>
               <w:rPr>
@@ -3847,7 +3847,7 @@
                 <w:noProof/>
                 <w:webHidden/>
               </w:rPr>
-              <w:t>18</w:t>
+              <w:t>47</w:t>
             </w:r>
             <w:r>
               <w:rPr>
@@ -3870,7 +3870,7 @@
               <w:lang w:val="en-US"/>
             </w:rPr>
           </w:pPr>
-          <w:hyperlink w:anchor="_Toc130033472" w:history="1">
+          <w:hyperlink w:anchor="_Toc130292377" w:history="1">
             <w:r>
               <w:rPr>
                 <w:rStyle w:val="Hyperlink"/>
@@ -3913,7 +3913,7 @@
                 <w:noProof/>
                 <w:webHidden/>
               </w:rPr>
-              <w:instrText xml:space="preserve"> PAGEREF _Toc130033472 \h </w:instrText>
+              <w:instrText xml:space="preserve"> PAGEREF _Toc130292377 \h </w:instrText>
             </w:r>
             <w:r>
               <w:rPr>
@@ -3933,7 +3933,7 @@
                 <w:noProof/>
                 <w:webHidden/>
               </w:rPr>
-              <w:t>19</w:t>
+              <w:t>48</w:t>
             </w:r>
             <w:r>
               <w:rPr>
@@ -3956,7 +3956,7 @@
               <w:lang w:val="en-US"/>
             </w:rPr>
           </w:pPr>
-          <w:hyperlink w:anchor="_Toc130033473" w:history="1">
+          <w:hyperlink w:anchor="_Toc130292378" w:history="1">
             <w:r>
               <w:rPr>
                 <w:rStyle w:val="Hyperlink"/>
@@ -3999,7 +3999,7 @@
                 <w:noProof/>
                 <w:webHidden/>
               </w:rPr>
-              <w:instrText xml:space="preserve"> PAGEREF _Toc130033473 \h </w:instrText>
+              <w:instrText xml:space="preserve"> PAGEREF _Toc130292378 \h </w:instrText>
             </w:r>
             <w:r>
               <w:rPr>
@@ -4019,7 +4019,7 @@
                 <w:noProof/>
                 <w:webHidden/>
               </w:rPr>
-              <w:t>19</w:t>
+              <w:t>49</w:t>
             </w:r>
             <w:r>
               <w:rPr>
@@ -4042,7 +4042,7 @@
               <w:lang w:val="en-US"/>
             </w:rPr>
           </w:pPr>
-          <w:hyperlink w:anchor="_Toc130033474" w:history="1">
+          <w:hyperlink w:anchor="_Toc130292379" w:history="1">
             <w:r>
               <w:rPr>
                 <w:rStyle w:val="Hyperlink"/>
@@ -4085,7 +4085,7 @@
                 <w:noProof/>
                 <w:webHidden/>
               </w:rPr>
-              <w:instrText xml:space="preserve"> PAGEREF _Toc130033474 \h </w:instrText>
+              <w:instrText xml:space="preserve"> PAGEREF _Toc130292379 \h </w:instrText>
             </w:r>
             <w:r>
               <w:rPr>
@@ -4105,7 +4105,7 @@
                 <w:noProof/>
                 <w:webHidden/>
               </w:rPr>
-              <w:t>19</w:t>
+              <w:t>50</w:t>
             </w:r>
             <w:r>
               <w:rPr>
@@ -4128,7 +4128,7 @@
               <w:lang w:val="en-US"/>
             </w:rPr>
           </w:pPr>
-          <w:hyperlink w:anchor="_Toc130033475" w:history="1">
+          <w:hyperlink w:anchor="_Toc130292380" w:history="1">
             <w:r>
               <w:rPr>
                 <w:rStyle w:val="Hyperlink"/>
@@ -4171,7 +4171,7 @@
                 <w:noProof/>
                 <w:webHidden/>
               </w:rPr>
-              <w:instrText xml:space="preserve"> PAGEREF _Toc130033475 \h </w:instrText>
+              <w:instrText xml:space="preserve"> PAGEREF _Toc130292380 \h </w:instrText>
             </w:r>
             <w:r>
               <w:rPr>
@@ -4191,7 +4191,7 @@
                 <w:noProof/>
                 <w:webHidden/>
               </w:rPr>
-              <w:t>19</w:t>
+              <w:t>51</w:t>
             </w:r>
             <w:r>
               <w:rPr>
@@ -4214,7 +4214,7 @@
               <w:lang w:val="en-US"/>
             </w:rPr>
           </w:pPr>
-          <w:hyperlink w:anchor="_Toc130033476" w:history="1">
+          <w:hyperlink w:anchor="_Toc130292381" w:history="1">
             <w:r>
               <w:rPr>
                 <w:rStyle w:val="Hyperlink"/>
@@ -4257,7 +4257,7 @@
                 <w:noProof/>
                 <w:webHidden/>
               </w:rPr>
-              <w:instrText xml:space="preserve"> PAGEREF _Toc130033476 \h </w:instrText>
+              <w:instrText xml:space="preserve"> PAGEREF _Toc130292381 \h </w:instrText>
             </w:r>
             <w:r>
               <w:rPr>
@@ -4277,7 +4277,7 @@
                 <w:noProof/>
                 <w:webHidden/>
               </w:rPr>
-              <w:t>19</w:t>
+              <w:t>52</w:t>
             </w:r>
             <w:r>
               <w:rPr>
@@ -4300,7 +4300,7 @@
               <w:lang w:val="en-US"/>
             </w:rPr>
           </w:pPr>
-          <w:hyperlink w:anchor="_Toc130033477" w:history="1">
+          <w:hyperlink w:anchor="_Toc130292382" w:history="1">
             <w:r>
               <w:rPr>
                 <w:rStyle w:val="Hyperlink"/>
@@ -4343,7 +4343,7 @@
                 <w:noProof/>
                 <w:webHidden/>
               </w:rPr>
-              <w:instrText xml:space="preserve"> PAGEREF _Toc130033477 \h </w:instrText>
+              <w:instrText xml:space="preserve"> PAGEREF _Toc130292382 \h </w:instrText>
             </w:r>
             <w:r>
               <w:rPr>
@@ -4363,7 +4363,7 @@
                 <w:noProof/>
                 <w:webHidden/>
               </w:rPr>
-              <w:t>19</w:t>
+              <w:t>54</w:t>
             </w:r>
             <w:r>
               <w:rPr>
@@ -4386,7 +4386,7 @@
               <w:lang w:val="en-US"/>
             </w:rPr>
           </w:pPr>
-          <w:hyperlink w:anchor="_Toc130033478" w:history="1">
+          <w:hyperlink w:anchor="_Toc130292383" w:history="1">
             <w:r>
               <w:rPr>
                 <w:rStyle w:val="Hyperlink"/>
@@ -4429,7 +4429,7 @@
                 <w:noProof/>
                 <w:webHidden/>
               </w:rPr>
-              <w:instrText xml:space="preserve"> PAGEREF _Toc130033478 \h </w:instrText>
+              <w:instrText xml:space="preserve"> PAGEREF _Toc130292383 \h </w:instrText>
             </w:r>
             <w:r>
               <w:rPr>
@@ -4449,7 +4449,7 @@
                 <w:noProof/>
                 <w:webHidden/>
               </w:rPr>
-              <w:t>19</w:t>
+              <w:t>56</w:t>
             </w:r>
             <w:r>
               <w:rPr>
@@ -4472,7 +4472,7 @@
               <w:lang w:val="en-US"/>
             </w:rPr>
           </w:pPr>
-          <w:hyperlink w:anchor="_Toc130033479" w:history="1">
+          <w:hyperlink w:anchor="_Toc130292384" w:history="1">
             <w:r>
               <w:rPr>
                 <w:rStyle w:val="Hyperlink"/>
@@ -4515,7 +4515,7 @@
                 <w:noProof/>
                 <w:webHidden/>
               </w:rPr>
-              <w:instrText xml:space="preserve"> PAGEREF _Toc130033479 \h </w:instrText>
+              <w:instrText xml:space="preserve"> PAGEREF _Toc130292384 \h </w:instrText>
             </w:r>
             <w:r>
               <w:rPr>
@@ -4535,7 +4535,7 @@
                 <w:noProof/>
                 <w:webHidden/>
               </w:rPr>
-              <w:t>19</w:t>
+              <w:t>57</w:t>
             </w:r>
             <w:r>
               <w:rPr>
@@ -4558,7 +4558,7 @@
               <w:lang w:val="en-US"/>
             </w:rPr>
           </w:pPr>
-          <w:hyperlink w:anchor="_Toc130033480" w:history="1">
+          <w:hyperlink w:anchor="_Toc130292385" w:history="1">
             <w:r>
               <w:rPr>
                 <w:rStyle w:val="Hyperlink"/>
@@ -4601,7 +4601,7 @@
                 <w:noProof/>
                 <w:webHidden/>
               </w:rPr>
-              <w:instrText xml:space="preserve"> PAGEREF _Toc130033480 \h </w:instrText>
+              <w:instrText xml:space="preserve"> PAGEREF _Toc130292385 \h </w:instrText>
             </w:r>
             <w:r>
               <w:rPr>
@@ -4621,7 +4621,7 @@
                 <w:noProof/>
                 <w:webHidden/>
               </w:rPr>
-              <w:t>19</w:t>
+              <w:t>58</w:t>
             </w:r>
             <w:r>
               <w:rPr>
@@ -4644,7 +4644,7 @@
               <w:lang w:val="en-US"/>
             </w:rPr>
           </w:pPr>
-          <w:hyperlink w:anchor="_Toc130033481" w:history="1">
+          <w:hyperlink w:anchor="_Toc130292386" w:history="1">
             <w:r>
               <w:rPr>
                 <w:rStyle w:val="Hyperlink"/>
@@ -4671,7 +4671,7 @@
                 <w:noProof/>
                 <w:webHidden/>
               </w:rPr>
-              <w:instrText xml:space="preserve"> PAGEREF _Toc130033481 \h </w:instrText>
+              <w:instrText xml:space="preserve"> PAGEREF _Toc130292386 \h </w:instrText>
             </w:r>
             <w:r>
               <w:rPr>
@@ -4691,7 +4691,7 @@
                 <w:noProof/>
                 <w:webHidden/>
               </w:rPr>
-              <w:t>19</w:t>
+              <w:t>59</w:t>
             </w:r>
             <w:r>
               <w:rPr>
@@ -4714,7 +4714,7 @@
               <w:lang w:val="en-US"/>
             </w:rPr>
           </w:pPr>
-          <w:hyperlink w:anchor="_Toc130033482" w:history="1">
+          <w:hyperlink w:anchor="_Toc130292387" w:history="1">
             <w:r>
               <w:rPr>
                 <w:rStyle w:val="Hyperlink"/>
@@ -4742,7 +4742,7 @@
                 <w:noProof/>
                 <w:webHidden/>
               </w:rPr>
-              <w:instrText xml:space="preserve"> PAGEREF _Toc130033482 \h </w:instrText>
+              <w:instrText xml:space="preserve"> PAGEREF _Toc130292387 \h </w:instrText>
             </w:r>
             <w:r>
               <w:rPr>
@@ -4762,7 +4762,7 @@
                 <w:noProof/>
                 <w:webHidden/>
               </w:rPr>
-              <w:t>19</w:t>
+              <w:t>59</w:t>
             </w:r>
             <w:r>
               <w:rPr>
@@ -4785,7 +4785,7 @@
               <w:lang w:val="en-US"/>
             </w:rPr>
           </w:pPr>
-          <w:hyperlink w:anchor="_Toc130033483" w:history="1">
+          <w:hyperlink w:anchor="_Toc130292388" w:history="1">
             <w:r>
               <w:rPr>
                 <w:rStyle w:val="Hyperlink"/>
@@ -4813,7 +4813,7 @@
                 <w:noProof/>
                 <w:webHidden/>
               </w:rPr>
-              <w:instrText xml:space="preserve"> PAGEREF _Toc130033483 \h </w:instrText>
+              <w:instrText xml:space="preserve"> PAGEREF _Toc130292388 \h </w:instrText>
             </w:r>
             <w:r>
               <w:rPr>
@@ -4833,7 +4833,7 @@
                 <w:noProof/>
                 <w:webHidden/>
               </w:rPr>
-              <w:t>19</w:t>
+              <w:t>60</w:t>
             </w:r>
             <w:r>
               <w:rPr>
@@ -4856,7 +4856,7 @@
               <w:lang w:val="en-US"/>
             </w:rPr>
           </w:pPr>
-          <w:hyperlink w:anchor="_Toc130033484" w:history="1">
+          <w:hyperlink w:anchor="_Toc130292389" w:history="1">
             <w:r>
               <w:rPr>
                 <w:rStyle w:val="Hyperlink"/>
@@ -4883,7 +4883,7 @@
                 <w:noProof/>
                 <w:webHidden/>
               </w:rPr>
-              <w:instrText xml:space="preserve"> PAGEREF _Toc130033484 \h </w:instrText>
+              <w:instrText xml:space="preserve"> PAGEREF _Toc130292389 \h </w:instrText>
             </w:r>
             <w:r>
               <w:rPr>
@@ -4903,7 +4903,7 @@
                 <w:noProof/>
                 <w:webHidden/>
               </w:rPr>
-              <w:t>19</w:t>
+              <w:t>61</w:t>
             </w:r>
             <w:r>
               <w:rPr>
@@ -4926,7 +4926,7 @@
               <w:lang w:val="en-US"/>
             </w:rPr>
           </w:pPr>
-          <w:hyperlink w:anchor="_Toc130033485" w:history="1">
+          <w:hyperlink w:anchor="_Toc130292390" w:history="1">
             <w:r>
               <w:rPr>
                 <w:rStyle w:val="Hyperlink"/>
@@ -4953,7 +4953,7 @@
                 <w:noProof/>
                 <w:webHidden/>
               </w:rPr>
-              <w:instrText xml:space="preserve"> PAGEREF _Toc130033485 \h </w:instrText>
+              <w:instrText xml:space="preserve"> PAGEREF _Toc130292390 \h </w:instrText>
             </w:r>
             <w:r>
               <w:rPr>
@@ -4973,7 +4973,7 @@
                 <w:noProof/>
                 <w:webHidden/>
               </w:rPr>
-              <w:t>19</w:t>
+              <w:t>61</w:t>
             </w:r>
             <w:r>
               <w:rPr>
@@ -4996,7 +4996,7 @@
               <w:lang w:val="en-US"/>
             </w:rPr>
           </w:pPr>
-          <w:hyperlink w:anchor="_Toc130033486" w:history="1">
+          <w:hyperlink w:anchor="_Toc130292391" w:history="1">
             <w:r>
               <w:rPr>
                 <w:rStyle w:val="Hyperlink"/>
@@ -5023,7 +5023,7 @@
                 <w:noProof/>
                 <w:webHidden/>
               </w:rPr>
-              <w:instrText xml:space="preserve"> PAGEREF _Toc130033486 \h </w:instrText>
+              <w:instrText xml:space="preserve"> PAGEREF _Toc130292391 \h </w:instrText>
             </w:r>
             <w:r>
               <w:rPr>
@@ -5043,7 +5043,7 @@
                 <w:noProof/>
                 <w:webHidden/>
               </w:rPr>
-              <w:t>19</w:t>
+              <w:t>62</w:t>
             </w:r>
             <w:r>
               <w:rPr>
@@ -5066,7 +5066,7 @@
               <w:lang w:val="en-US"/>
             </w:rPr>
           </w:pPr>
-          <w:hyperlink w:anchor="_Toc130033487" w:history="1">
+          <w:hyperlink w:anchor="_Toc130292392" w:history="1">
             <w:r>
               <w:rPr>
                 <w:rStyle w:val="Hyperlink"/>
@@ -5093,7 +5093,7 @@
                 <w:noProof/>
                 <w:webHidden/>
               </w:rPr>
-              <w:instrText xml:space="preserve"> PAGEREF _Toc130033487 \h </w:instrText>
+              <w:instrText xml:space="preserve"> PAGEREF _Toc130292392 \h </w:instrText>
             </w:r>
             <w:r>
               <w:rPr>
@@ -5113,7 +5113,7 @@
                 <w:noProof/>
                 <w:webHidden/>
               </w:rPr>
-              <w:t>19</w:t>
+              <w:t>62</w:t>
             </w:r>
             <w:r>
               <w:rPr>
@@ -5154,7 +5154,7 @@
       <w:pPr>
         <w:pStyle w:val="Heading1"/>
       </w:pPr>
-      <w:bookmarkStart w:id="0" w:name="_Toc130033442"/>
+      <w:bookmarkStart w:id="0" w:name="_Toc130292347"/>
       <w:r>
         <w:lastRenderedPageBreak/>
         <w:t>I. Overview</w:t>
@@ -5165,7 +5165,7 @@
       <w:pPr>
         <w:pStyle w:val="Heading2"/>
       </w:pPr>
-      <w:bookmarkStart w:id="1" w:name="_Toc130033443"/>
+      <w:bookmarkStart w:id="1" w:name="_Toc130292348"/>
       <w:r>
         <w:t>1.</w:t>
       </w:r>
@@ -5241,7 +5241,7 @@
       <w:pPr>
         <w:pStyle w:val="Heading2"/>
       </w:pPr>
-      <w:bookmarkStart w:id="2" w:name="_Toc130033444"/>
+      <w:bookmarkStart w:id="2" w:name="_Toc130292349"/>
       <w:r>
         <w:lastRenderedPageBreak/>
         <w:t>1.</w:t>
@@ -10021,7 +10021,7 @@
           <w:szCs w:val="22"/>
         </w:rPr>
       </w:pPr>
-      <w:bookmarkStart w:id="3" w:name="_Toc130033445"/>
+      <w:bookmarkStart w:id="3" w:name="_Toc130292350"/>
       <w:r>
         <w:lastRenderedPageBreak/>
         <w:t>1.</w:t>
@@ -12441,7 +12441,7 @@
       <w:pPr>
         <w:pStyle w:val="Heading1"/>
       </w:pPr>
-      <w:bookmarkStart w:id="4" w:name="_Toc130033446"/>
+      <w:bookmarkStart w:id="4" w:name="_Toc130292351"/>
       <w:r>
         <w:t>II.</w:t>
       </w:r>
@@ -12457,7 +12457,7 @@
       <w:pPr>
         <w:pStyle w:val="Heading2"/>
       </w:pPr>
-      <w:bookmarkStart w:id="5" w:name="_Toc130033447"/>
+      <w:bookmarkStart w:id="5" w:name="_Toc130292352"/>
       <w:r>
         <w:t>2.</w:t>
       </w:r>
@@ -12678,7 +12678,7 @@
       <w:pPr>
         <w:pStyle w:val="Heading2"/>
       </w:pPr>
-      <w:bookmarkStart w:id="6" w:name="_Toc130033448"/>
+      <w:bookmarkStart w:id="6" w:name="_Toc130292353"/>
       <w:r>
         <w:t>2.</w:t>
       </w:r>
@@ -12735,7 +12735,7 @@
       <w:pPr>
         <w:pStyle w:val="Heading2"/>
       </w:pPr>
-      <w:bookmarkStart w:id="7" w:name="_Toc130033449"/>
+      <w:bookmarkStart w:id="7" w:name="_Toc130292354"/>
       <w:r>
         <w:t>2.</w:t>
       </w:r>
@@ -14098,7 +14098,7 @@
           <w:bCs/>
         </w:rPr>
       </w:pPr>
-      <w:bookmarkStart w:id="8" w:name="_Toc130033450"/>
+      <w:bookmarkStart w:id="8" w:name="_Toc130292355"/>
       <w:r>
         <w:lastRenderedPageBreak/>
         <w:t>II</w:t>
@@ -14116,7 +14116,7 @@
           <w:bCs/>
         </w:rPr>
       </w:pPr>
-      <w:bookmarkStart w:id="9" w:name="_Toc130033451"/>
+      <w:bookmarkStart w:id="9" w:name="_Toc130292356"/>
       <w:r>
         <w:rPr>
           <w:b w:val="0"/>
@@ -14617,7 +14617,7 @@
           <w:bCs/>
         </w:rPr>
       </w:pPr>
-      <w:bookmarkStart w:id="10" w:name="_Toc130033452"/>
+      <w:bookmarkStart w:id="10" w:name="_Toc130292357"/>
       <w:r>
         <w:rPr>
           <w:b w:val="0"/>
@@ -15083,7 +15083,7 @@
           <w:bCs/>
         </w:rPr>
       </w:pPr>
-      <w:bookmarkStart w:id="11" w:name="_Toc130033453"/>
+      <w:bookmarkStart w:id="11" w:name="_Toc130292358"/>
       <w:r>
         <w:rPr>
           <w:b w:val="0"/>
@@ -15587,7 +15587,7 @@
           <w:bCs/>
         </w:rPr>
       </w:pPr>
-      <w:bookmarkStart w:id="12" w:name="_Toc130033454"/>
+      <w:bookmarkStart w:id="12" w:name="_Toc130292359"/>
       <w:r>
         <w:rPr>
           <w:b w:val="0"/>
@@ -16089,7 +16089,7 @@
           <w:bCs/>
         </w:rPr>
       </w:pPr>
-      <w:bookmarkStart w:id="13" w:name="_Toc130033455"/>
+      <w:bookmarkStart w:id="13" w:name="_Toc130292360"/>
       <w:r>
         <w:rPr>
           <w:b w:val="0"/>
@@ -16590,7 +16590,7 @@
           <w:bCs/>
         </w:rPr>
       </w:pPr>
-      <w:bookmarkStart w:id="14" w:name="_Toc130033456"/>
+      <w:bookmarkStart w:id="14" w:name="_Toc130292361"/>
       <w:r>
         <w:rPr>
           <w:b w:val="0"/>
@@ -17131,7 +17131,7 @@
           <w:bCs/>
         </w:rPr>
       </w:pPr>
-      <w:bookmarkStart w:id="15" w:name="_Toc130033457"/>
+      <w:bookmarkStart w:id="15" w:name="_Toc130292362"/>
       <w:r>
         <w:rPr>
           <w:b w:val="0"/>
@@ -17688,7 +17688,7 @@
           <w:bCs/>
         </w:rPr>
       </w:pPr>
-      <w:bookmarkStart w:id="16" w:name="_Toc130033458"/>
+      <w:bookmarkStart w:id="16" w:name="_Toc130292363"/>
       <w:r>
         <w:rPr>
           <w:b w:val="0"/>
@@ -18209,7 +18209,7 @@
           <w:bCs/>
         </w:rPr>
       </w:pPr>
-      <w:bookmarkStart w:id="17" w:name="_Toc130033459"/>
+      <w:bookmarkStart w:id="17" w:name="_Toc130292364"/>
       <w:r>
         <w:rPr>
           <w:b w:val="0"/>
@@ -18717,7 +18717,7 @@
           <w:bCs/>
         </w:rPr>
       </w:pPr>
-      <w:bookmarkStart w:id="18" w:name="_Toc130033460"/>
+      <w:bookmarkStart w:id="18" w:name="_Toc130292365"/>
       <w:r>
         <w:rPr>
           <w:b w:val="0"/>
@@ -19196,7 +19196,7 @@
           <w:bCs/>
         </w:rPr>
       </w:pPr>
-      <w:bookmarkStart w:id="19" w:name="_Toc130033461"/>
+      <w:bookmarkStart w:id="19" w:name="_Toc130292366"/>
       <w:r>
         <w:rPr>
           <w:b w:val="0"/>
@@ -19733,7 +19733,7 @@
           <w:bCs/>
         </w:rPr>
       </w:pPr>
-      <w:bookmarkStart w:id="20" w:name="_Toc130033462"/>
+      <w:bookmarkStart w:id="20" w:name="_Toc130292367"/>
       <w:r>
         <w:rPr>
           <w:b w:val="0"/>
@@ -20284,7 +20284,7 @@
           <w:bCs/>
         </w:rPr>
       </w:pPr>
-      <w:bookmarkStart w:id="21" w:name="_Toc130033463"/>
+      <w:bookmarkStart w:id="21" w:name="_Toc130292368"/>
       <w:r>
         <w:rPr>
           <w:b w:val="0"/>
@@ -20844,7 +20844,7 @@
           <w:bCs/>
         </w:rPr>
       </w:pPr>
-      <w:bookmarkStart w:id="22" w:name="_Toc130033464"/>
+      <w:bookmarkStart w:id="22" w:name="_Toc130292369"/>
       <w:r>
         <w:rPr>
           <w:b w:val="0"/>
@@ -21392,7 +21392,7 @@
           <w:bCs/>
         </w:rPr>
       </w:pPr>
-      <w:bookmarkStart w:id="23" w:name="_Toc130033465"/>
+      <w:bookmarkStart w:id="23" w:name="_Toc130292370"/>
       <w:r>
         <w:rPr>
           <w:b w:val="0"/>
@@ -21984,7 +21984,7 @@
           <w:bCs/>
         </w:rPr>
       </w:pPr>
-      <w:bookmarkStart w:id="24" w:name="_Toc130033466"/>
+      <w:bookmarkStart w:id="24" w:name="_Toc130292371"/>
       <w:r>
         <w:rPr>
           <w:b w:val="0"/>
@@ -22532,7 +22532,7 @@
           <w:bCs/>
         </w:rPr>
       </w:pPr>
-      <w:bookmarkStart w:id="25" w:name="_Toc130033467"/>
+      <w:bookmarkStart w:id="25" w:name="_Toc130292372"/>
       <w:r>
         <w:rPr>
           <w:b w:val="0"/>
@@ -23099,7 +23099,7 @@
           <w:bCs/>
         </w:rPr>
       </w:pPr>
-      <w:bookmarkStart w:id="26" w:name="_Toc130033468"/>
+      <w:bookmarkStart w:id="26" w:name="_Toc130292373"/>
       <w:r>
         <w:rPr>
           <w:b w:val="0"/>
@@ -23596,7 +23596,7 @@
           <w:bCs/>
         </w:rPr>
       </w:pPr>
-      <w:bookmarkStart w:id="27" w:name="_Toc130033469"/>
+      <w:bookmarkStart w:id="27" w:name="_Toc130292374"/>
       <w:r>
         <w:rPr>
           <w:b w:val="0"/>
@@ -24164,7 +24164,7 @@
           <w:bCs/>
         </w:rPr>
       </w:pPr>
-      <w:bookmarkStart w:id="28" w:name="_Toc130033470"/>
+      <w:bookmarkStart w:id="28" w:name="_Toc130292375"/>
       <w:r>
         <w:rPr>
           <w:b w:val="0"/>
@@ -24728,7 +24728,7 @@
           <w:bCs/>
         </w:rPr>
       </w:pPr>
-      <w:bookmarkStart w:id="29" w:name="_Toc130033471"/>
+      <w:bookmarkStart w:id="29" w:name="_Toc130292376"/>
       <w:r>
         <w:rPr>
           <w:b w:val="0"/>
@@ -25289,7 +25289,7 @@
           <w:bCs/>
         </w:rPr>
       </w:pPr>
-      <w:bookmarkStart w:id="30" w:name="_Toc130033472"/>
+      <w:bookmarkStart w:id="30" w:name="_Toc130292377"/>
       <w:r>
         <w:rPr>
           <w:b w:val="0"/>
@@ -25793,7 +25793,7 @@
           <w:bCs/>
         </w:rPr>
       </w:pPr>
-      <w:bookmarkStart w:id="31" w:name="_Toc130033473"/>
+      <w:bookmarkStart w:id="31" w:name="_Toc130292378"/>
       <w:r>
         <w:rPr>
           <w:b w:val="0"/>
@@ -26338,7 +26338,7 @@
           <w:bCs/>
         </w:rPr>
       </w:pPr>
-      <w:bookmarkStart w:id="32" w:name="_Toc130033474"/>
+      <w:bookmarkStart w:id="32" w:name="_Toc130292379"/>
       <w:r>
         <w:rPr>
           <w:b w:val="0"/>
@@ -26803,7 +26803,7 @@
           <w:bCs/>
         </w:rPr>
       </w:pPr>
-      <w:bookmarkStart w:id="33" w:name="_Toc130033475"/>
+      <w:bookmarkStart w:id="33" w:name="_Toc130292380"/>
       <w:r>
         <w:rPr>
           <w:b w:val="0"/>
@@ -27296,7 +27296,7 @@
           <w:bCs/>
         </w:rPr>
       </w:pPr>
-      <w:bookmarkStart w:id="34" w:name="_Toc130033476"/>
+      <w:bookmarkStart w:id="34" w:name="_Toc130292381"/>
       <w:r>
         <w:rPr>
           <w:b w:val="0"/>
@@ -27836,7 +27836,7 @@
           <w:bCs/>
         </w:rPr>
       </w:pPr>
-      <w:bookmarkStart w:id="35" w:name="_Toc130033477"/>
+      <w:bookmarkStart w:id="35" w:name="_Toc130292382"/>
       <w:r>
         <w:rPr>
           <w:b w:val="0"/>
@@ -28288,7 +28288,6 @@
               <w:jc w:val="right"/>
             </w:pPr>
             <w:r>
-              <w:lastRenderedPageBreak/>
               <w:t>Alternative Flows:</w:t>
             </w:r>
           </w:p>
@@ -28405,7 +28404,7 @@
           <w:bCs/>
         </w:rPr>
       </w:pPr>
-      <w:bookmarkStart w:id="36" w:name="_Toc130033478"/>
+      <w:bookmarkStart w:id="36" w:name="_Toc130292383"/>
       <w:r>
         <w:rPr>
           <w:b w:val="0"/>
@@ -28983,7 +28982,7 @@
           <w:bCs/>
         </w:rPr>
       </w:pPr>
-      <w:bookmarkStart w:id="37" w:name="_Toc130033479"/>
+      <w:bookmarkStart w:id="37" w:name="_Toc130292384"/>
       <w:r>
         <w:rPr>
           <w:b w:val="0"/>
@@ -29550,7 +29549,7 @@
           <w:bCs/>
         </w:rPr>
       </w:pPr>
-      <w:bookmarkStart w:id="38" w:name="_Toc130033480"/>
+      <w:bookmarkStart w:id="38" w:name="_Toc130292385"/>
       <w:r>
         <w:rPr>
           <w:b w:val="0"/>
@@ -30105,7 +30104,7 @@
           <w:lang w:val="en-US"/>
         </w:rPr>
       </w:pPr>
-      <w:bookmarkStart w:id="39" w:name="_Toc130033481"/>
+      <w:bookmarkStart w:id="39" w:name="_Toc130292386"/>
       <w:r>
         <w:t>IV. Non-functional requirements</w:t>
       </w:r>
@@ -30117,7 +30116,7 @@
         <w:shd w:val="clear" w:color="auto" w:fill="FFFFFF" w:themeFill="background1"/>
         <w:spacing w:before="0"/>
       </w:pPr>
-      <w:bookmarkStart w:id="40" w:name="_Toc130033482"/>
+      <w:bookmarkStart w:id="40" w:name="_Toc130292387"/>
       <w:r>
         <w:rPr>
           <w:rFonts w:ascii="EB Garamond" w:hAnsi="EB Garamond"/>
@@ -30380,7 +30379,7 @@
         <w:pStyle w:val="Heading3"/>
         <w:spacing w:before="320" w:after="80"/>
       </w:pPr>
-      <w:bookmarkStart w:id="41" w:name="_Toc130033483"/>
+      <w:bookmarkStart w:id="41" w:name="_Toc130292388"/>
       <w:r>
         <w:rPr>
           <w:rFonts w:ascii="EB Garamond" w:hAnsi="EB Garamond"/>
@@ -30790,7 +30789,7 @@
       <w:pPr>
         <w:pStyle w:val="Heading1"/>
       </w:pPr>
-      <w:bookmarkStart w:id="42" w:name="_Toc130033484"/>
+      <w:bookmarkStart w:id="42" w:name="_Toc130292389"/>
       <w:r>
         <w:t>V</w:t>
       </w:r>
@@ -30803,7 +30802,7 @@
       <w:pPr>
         <w:pStyle w:val="Heading2"/>
       </w:pPr>
-      <w:bookmarkStart w:id="43" w:name="_Toc130033485"/>
+      <w:bookmarkStart w:id="43" w:name="_Toc130292390"/>
       <w:r>
         <w:t>1.Business Rules</w:t>
       </w:r>
@@ -31875,7 +31874,7 @@
       <w:pPr>
         <w:pStyle w:val="Heading2"/>
       </w:pPr>
-      <w:bookmarkStart w:id="44" w:name="_Toc130033486"/>
+      <w:bookmarkStart w:id="44" w:name="_Toc130292391"/>
       <w:r>
         <w:t>2.Common Requirement</w:t>
       </w:r>
@@ -31968,7 +31967,7 @@
           <w:szCs w:val="36"/>
         </w:rPr>
       </w:pPr>
-      <w:bookmarkStart w:id="45" w:name="_Toc130033487"/>
+      <w:bookmarkStart w:id="45" w:name="_Toc130292392"/>
       <w:r>
         <w:t>3.Application Messages List</w:t>
       </w:r>
